--- a/Sweta_Agarwal_CV.docx
+++ b/Sweta_Agarwal_CV.docx
@@ -1,6 +1,6 @@
 
 <file path=word/document.xml><?xml version="1.0" encoding="utf-8"?>
-<w:document xmlns:ve="http://schemas.openxmlformats.org/markup-compatibility/2006" xmlns:o="urn:schemas-microsoft-com:office:office" xmlns:r="http://schemas.openxmlformats.org/officeDocument/2006/relationships" xmlns:m="http://schemas.openxmlformats.org/officeDocument/2006/math" xmlns:v="urn:schemas-microsoft-com:vml" xmlns:wp="http://schemas.openxmlformats.org/drawingml/2006/wordprocessingDrawing" xmlns:w10="urn:schemas-microsoft-com:office:word" xmlns:w="http://schemas.openxmlformats.org/wordprocessingml/2006/main" xmlns:wne="http://schemas.microsoft.com/office/word/2006/wordml">
+<w:document xmlns:wpc="http://schemas.microsoft.com/office/word/2010/wordprocessingCanvas" xmlns:cx="http://schemas.microsoft.com/office/drawing/2014/chartex" xmlns:cx1="http://schemas.microsoft.com/office/drawing/2015/9/8/chartex" xmlns:cx2="http://schemas.microsoft.com/office/drawing/2015/10/21/chartex" xmlns:cx3="http://schemas.microsoft.com/office/drawing/2016/5/9/chartex" xmlns:cx4="http://schemas.microsoft.com/office/drawing/2016/5/10/chartex" xmlns:cx5="http://schemas.microsoft.com/office/drawing/2016/5/11/chartex" xmlns:cx6="http://schemas.microsoft.com/office/drawing/2016/5/12/chartex" xmlns:cx7="http://schemas.microsoft.com/office/drawing/2016/5/13/chartex" xmlns:cx8="http://schemas.microsoft.com/office/drawing/2016/5/14/chartex" xmlns:mc="http://schemas.openxmlformats.org/markup-compatibility/2006" xmlns:aink="http://schemas.microsoft.com/office/drawing/2016/ink" xmlns:am3d="http://schemas.microsoft.com/office/drawing/2017/model3d" xmlns:o="urn:schemas-microsoft-com:office:office" xmlns:r="http://schemas.openxmlformats.org/officeDocument/2006/relationships" xmlns:m="http://schemas.openxmlformats.org/officeDocument/2006/math" xmlns:v="urn:schemas-microsoft-com:vml" xmlns:wp14="http://schemas.microsoft.com/office/word/2010/wordprocessingDrawing" xmlns:wp="http://schemas.openxmlformats.org/drawingml/2006/wordprocessingDrawing" xmlns:w10="urn:schemas-microsoft-com:office:word" xmlns:w="http://schemas.openxmlformats.org/wordprocessingml/2006/main" xmlns:w14="http://schemas.microsoft.com/office/word/2010/wordml" xmlns:w15="http://schemas.microsoft.com/office/word/2012/wordml" xmlns:w16cid="http://schemas.microsoft.com/office/word/2016/wordml/cid" xmlns:w16se="http://schemas.microsoft.com/office/word/2015/wordml/symex" xmlns:wpg="http://schemas.microsoft.com/office/word/2010/wordprocessingGroup" xmlns:wpi="http://schemas.microsoft.com/office/word/2010/wordprocessingInk" xmlns:wne="http://schemas.microsoft.com/office/word/2006/wordml" xmlns:wps="http://schemas.microsoft.com/office/word/2010/wordprocessingShape" mc:Ignorable="w14 w15 w16se w16cid wp14">
   <w:background w:color="FFFFFF"/>
   <w:body>
     <w:tbl>
@@ -11,7 +11,7 @@
           <w:bottom w:val="single" w:sz="4" w:space="0" w:color="000001"/>
           <w:insideH w:val="single" w:sz="4" w:space="0" w:color="000001"/>
         </w:tblBorders>
-        <w:tblLook w:val="0000"/>
+        <w:tblLook w:val="0000" w:firstRow="0" w:lastRow="0" w:firstColumn="0" w:lastColumn="0" w:noHBand="0" w:noVBand="0"/>
       </w:tblPr>
       <w:tblGrid>
         <w:gridCol w:w="2077"/>
@@ -520,7 +520,32 @@
                 <w:sz w:val="18"/>
                 <w:szCs w:val="18"/>
               </w:rPr>
-              <w:t xml:space="preserve"> (Pharmaceutics)</w:t>
+              <w:t xml:space="preserve"> (</w:t>
+            </w:r>
+            <w:r>
+              <w:rPr>
+                <w:b/>
+                <w:sz w:val="18"/>
+                <w:szCs w:val="18"/>
+              </w:rPr>
+              <w:t xml:space="preserve">Gold </w:t>
+            </w:r>
+            <w:proofErr w:type="spellStart"/>
+            <w:r>
+              <w:rPr>
+                <w:b/>
+                <w:sz w:val="18"/>
+                <w:szCs w:val="18"/>
+              </w:rPr>
+              <w:t>Medalist</w:t>
+            </w:r>
+            <w:proofErr w:type="spellEnd"/>
+            <w:r>
+              <w:rPr>
+                <w:sz w:val="18"/>
+                <w:szCs w:val="18"/>
+              </w:rPr>
+              <w:t>)</w:t>
             </w:r>
           </w:p>
         </w:tc>
@@ -559,23 +584,7 @@
                 <w:sz w:val="18"/>
                 <w:szCs w:val="18"/>
               </w:rPr>
-              <w:t xml:space="preserve"> Institute of Pharmaceutical Technology, </w:t>
-            </w:r>
-            <w:proofErr w:type="spellStart"/>
-            <w:r>
-              <w:rPr>
-                <w:sz w:val="18"/>
-                <w:szCs w:val="18"/>
-              </w:rPr>
-              <w:t>Vizag</w:t>
-            </w:r>
-            <w:proofErr w:type="spellEnd"/>
-            <w:r>
-              <w:rPr>
-                <w:sz w:val="18"/>
-                <w:szCs w:val="18"/>
-              </w:rPr>
-              <w:t>- JNTU</w:t>
+              <w:t xml:space="preserve"> Institute of Pharmaceutical Technology, Vizag- JNTU</w:t>
             </w:r>
           </w:p>
         </w:tc>
@@ -730,53 +739,12 @@
               <w:spacing w:after="0" w:line="240" w:lineRule="auto"/>
               <w:jc w:val="center"/>
             </w:pPr>
-            <w:proofErr w:type="spellStart"/>
-            <w:r>
-              <w:rPr>
-                <w:sz w:val="18"/>
-                <w:szCs w:val="18"/>
-              </w:rPr>
-              <w:t>Srinivasa</w:t>
-            </w:r>
-            <w:proofErr w:type="spellEnd"/>
-            <w:r>
-              <w:rPr>
-                <w:sz w:val="18"/>
-                <w:szCs w:val="18"/>
-              </w:rPr>
-              <w:t xml:space="preserve"> </w:t>
-            </w:r>
-            <w:proofErr w:type="spellStart"/>
-            <w:r>
-              <w:rPr>
-                <w:sz w:val="18"/>
-                <w:szCs w:val="18"/>
-              </w:rPr>
-              <w:t>Rao</w:t>
-            </w:r>
-            <w:proofErr w:type="spellEnd"/>
-            <w:r>
-              <w:rPr>
-                <w:sz w:val="18"/>
-                <w:szCs w:val="18"/>
-              </w:rPr>
-              <w:t xml:space="preserve"> College of Pharmacy, </w:t>
-            </w:r>
-            <w:proofErr w:type="spellStart"/>
-            <w:r>
-              <w:rPr>
-                <w:sz w:val="18"/>
-                <w:szCs w:val="18"/>
-              </w:rPr>
-              <w:t>Vizag</w:t>
-            </w:r>
-            <w:proofErr w:type="spellEnd"/>
-            <w:r>
-              <w:rPr>
-                <w:sz w:val="18"/>
-                <w:szCs w:val="18"/>
-              </w:rPr>
-              <w:t>- Andhra University</w:t>
+            <w:r>
+              <w:rPr>
+                <w:sz w:val="18"/>
+                <w:szCs w:val="18"/>
+              </w:rPr>
+              <w:t>Srinivasa Rao College of Pharmacy, Vizag- Andhra University</w:t>
             </w:r>
           </w:p>
         </w:tc>
@@ -901,33 +869,8 @@
                 <w:sz w:val="18"/>
                 <w:szCs w:val="18"/>
               </w:rPr>
-              <w:t xml:space="preserve">Sri </w:t>
-            </w:r>
-            <w:proofErr w:type="spellStart"/>
-            <w:r>
-              <w:rPr>
-                <w:sz w:val="18"/>
-                <w:szCs w:val="18"/>
-              </w:rPr>
-              <w:t>Chaitanya</w:t>
-            </w:r>
-            <w:proofErr w:type="spellEnd"/>
-            <w:r>
-              <w:rPr>
-                <w:sz w:val="18"/>
-                <w:szCs w:val="18"/>
-              </w:rPr>
-              <w:t xml:space="preserve"> Educational Institution, </w:t>
-            </w:r>
-            <w:proofErr w:type="spellStart"/>
-            <w:r>
-              <w:rPr>
-                <w:sz w:val="18"/>
-                <w:szCs w:val="18"/>
-              </w:rPr>
-              <w:t>Vizag</w:t>
-            </w:r>
-            <w:proofErr w:type="spellEnd"/>
+              <w:t>Sri Chaitanya Educational Institution, Vizag</w:t>
+            </w:r>
           </w:p>
         </w:tc>
         <w:tc>
@@ -1178,7 +1121,7 @@
               <w:tblCellMar>
                 <w:left w:w="31" w:type="dxa"/>
               </w:tblCellMar>
-              <w:tblLook w:val="0000"/>
+              <w:tblLook w:val="0000" w:firstRow="0" w:lastRow="0" w:firstColumn="0" w:lastColumn="0" w:noHBand="0" w:noVBand="0"/>
             </w:tblPr>
             <w:tblGrid>
               <w:gridCol w:w="2156"/>
@@ -1232,7 +1175,7 @@
                       <w:sz w:val="18"/>
                       <w:szCs w:val="18"/>
                     </w:rPr>
-                    <w:t>Microsoft Excel</w:t>
+                    <w:t>Client Pitches</w:t>
                   </w:r>
                 </w:p>
               </w:tc>
@@ -1279,7 +1222,14 @@
                       <w:sz w:val="18"/>
                       <w:szCs w:val="18"/>
                     </w:rPr>
-                    <w:t>PowerPoint</w:t>
+                    <w:t>P</w:t>
+                  </w:r>
+                  <w:r>
+                    <w:rPr>
+                      <w:sz w:val="18"/>
+                      <w:szCs w:val="18"/>
+                    </w:rPr>
+                    <w:t>roject Management</w:t>
                   </w:r>
                 </w:p>
               </w:tc>
@@ -1361,7 +1311,49 @@
                 <w:sz w:val="18"/>
                 <w:szCs w:val="18"/>
               </w:rPr>
-              <w:t xml:space="preserve">Independently handling the entire project lifecycle from Proposal Building, Budgeting and Requirement Scoping to Planning, Execution, Monitoring and Delivery </w:t>
+              <w:t xml:space="preserve">Independently handling the project lifecycle from Proposal Building, </w:t>
+            </w:r>
+            <w:r>
+              <w:rPr>
+                <w:sz w:val="18"/>
+                <w:szCs w:val="18"/>
+              </w:rPr>
+              <w:t xml:space="preserve">Client Pitching, </w:t>
+            </w:r>
+            <w:r>
+              <w:rPr>
+                <w:sz w:val="18"/>
+                <w:szCs w:val="18"/>
+              </w:rPr>
+              <w:t>Budgeting</w:t>
+            </w:r>
+            <w:r>
+              <w:rPr>
+                <w:sz w:val="18"/>
+                <w:szCs w:val="18"/>
+              </w:rPr>
+              <w:t xml:space="preserve">, </w:t>
+            </w:r>
+            <w:r>
+              <w:rPr>
+                <w:sz w:val="18"/>
+                <w:szCs w:val="18"/>
+              </w:rPr>
+              <w:t xml:space="preserve">Requirement Scoping to Planning, </w:t>
+            </w:r>
+            <w:r>
+              <w:rPr>
+                <w:sz w:val="18"/>
+                <w:szCs w:val="18"/>
+              </w:rPr>
+              <w:t xml:space="preserve">Recruitment, </w:t>
+            </w:r>
+            <w:r>
+              <w:rPr>
+                <w:sz w:val="18"/>
+                <w:szCs w:val="18"/>
+              </w:rPr>
+              <w:t xml:space="preserve">Execution, Monitoring and Delivery </w:t>
             </w:r>
           </w:p>
           <w:p>
@@ -1382,7 +1374,28 @@
                 <w:sz w:val="18"/>
                 <w:szCs w:val="18"/>
               </w:rPr>
-              <w:t>Engagement with client for meeting strategic objectives through data analytics</w:t>
+              <w:t>Engagement with client</w:t>
+            </w:r>
+            <w:r>
+              <w:rPr>
+                <w:sz w:val="18"/>
+                <w:szCs w:val="18"/>
+              </w:rPr>
+              <w:t>s</w:t>
+            </w:r>
+            <w:r>
+              <w:rPr>
+                <w:sz w:val="18"/>
+                <w:szCs w:val="18"/>
+              </w:rPr>
+              <w:t>,</w:t>
+            </w:r>
+            <w:r>
+              <w:rPr>
+                <w:sz w:val="18"/>
+                <w:szCs w:val="18"/>
+              </w:rPr>
+              <w:t xml:space="preserve"> for meeting strategic objectives through data analytics</w:t>
             </w:r>
           </w:p>
           <w:p>
@@ -1415,6 +1428,27 @@
               </w:numPr>
               <w:spacing w:after="0"/>
               <w:rPr>
+                <w:sz w:val="18"/>
+                <w:szCs w:val="18"/>
+              </w:rPr>
+            </w:pPr>
+            <w:r>
+              <w:rPr>
+                <w:sz w:val="18"/>
+                <w:szCs w:val="18"/>
+              </w:rPr>
+              <w:t>Logistics Management for a project spanning more than 500 hospitals across India</w:t>
+            </w:r>
+          </w:p>
+          <w:p>
+            <w:pPr>
+              <w:pStyle w:val="ListParagraph"/>
+              <w:numPr>
+                <w:ilvl w:val="0"/>
+                <w:numId w:val="17"/>
+              </w:numPr>
+              <w:spacing w:after="0"/>
+              <w:rPr>
                 <w:b/>
                 <w:sz w:val="20"/>
               </w:rPr>
@@ -1439,14 +1473,211 @@
                 <w:sz w:val="18"/>
                 <w:szCs w:val="18"/>
               </w:rPr>
-              <w:t>Patient Support Programmes, Design and Development of Online Training Portals, Campaign Content and Design</w:t>
-            </w:r>
-            <w:r>
+              <w:t>Patient Support Programmes, Design and Development of Online Training Portals</w:t>
+            </w:r>
+            <w:r>
+              <w:rPr>
+                <w:sz w:val="18"/>
+                <w:szCs w:val="18"/>
+              </w:rPr>
+              <w:t>/Websites</w:t>
+            </w:r>
+            <w:r>
+              <w:rPr>
+                <w:sz w:val="18"/>
+                <w:szCs w:val="18"/>
+              </w:rPr>
+              <w:t>, Campaign Content and Design</w:t>
+            </w:r>
+            <w:r>
+              <w:rPr>
+                <w:sz w:val="18"/>
+                <w:szCs w:val="18"/>
+              </w:rPr>
+              <w:t>, Nurse Training Programmes</w:t>
+            </w:r>
+            <w:r>
+              <w:rPr>
+                <w:sz w:val="18"/>
+                <w:szCs w:val="18"/>
+              </w:rPr>
+              <w:t xml:space="preserve"> and other Medical/HealthCare Projects</w:t>
+            </w:r>
+          </w:p>
+        </w:tc>
+      </w:tr>
+      <w:tr>
+        <w:trPr>
+          <w:trHeight w:val="200"/>
+        </w:trPr>
+        <w:tc>
+          <w:tcPr>
+            <w:tcW w:w="2077" w:type="dxa"/>
+            <w:tcBorders>
+              <w:top w:val="single" w:sz="4" w:space="0" w:color="auto"/>
+              <w:left w:val="single" w:sz="4" w:space="0" w:color="auto"/>
+              <w:bottom w:val="single" w:sz="4" w:space="0" w:color="auto"/>
+              <w:right w:val="single" w:sz="4" w:space="0" w:color="auto"/>
+            </w:tcBorders>
+            <w:shd w:val="clear" w:color="auto" w:fill="FFFFFF" w:themeFill="background1"/>
+            <w:vAlign w:val="center"/>
+          </w:tcPr>
+          <w:p>
+            <w:pPr>
+              <w:spacing w:after="0" w:line="240" w:lineRule="auto"/>
               <w:rPr>
                 <w:b/>
-                <w:sz w:val="20"/>
-              </w:rPr>
-              <w:t xml:space="preserve"> </w:t>
+                <w:sz w:val="18"/>
+                <w:szCs w:val="20"/>
+              </w:rPr>
+            </w:pPr>
+            <w:r>
+              <w:rPr>
+                <w:b/>
+                <w:sz w:val="18"/>
+                <w:szCs w:val="20"/>
+              </w:rPr>
+              <w:t>SKILLS</w:t>
+            </w:r>
+          </w:p>
+        </w:tc>
+        <w:tc>
+          <w:tcPr>
+            <w:tcW w:w="8856" w:type="dxa"/>
+            <w:gridSpan w:val="7"/>
+            <w:tcBorders>
+              <w:top w:val="single" w:sz="4" w:space="0" w:color="auto"/>
+              <w:left w:val="single" w:sz="4" w:space="0" w:color="auto"/>
+              <w:bottom w:val="single" w:sz="4" w:space="0" w:color="auto"/>
+              <w:right w:val="single" w:sz="4" w:space="0" w:color="auto"/>
+            </w:tcBorders>
+            <w:shd w:val="clear" w:color="auto" w:fill="FFFFFF" w:themeFill="background1"/>
+            <w:vAlign w:val="center"/>
+          </w:tcPr>
+          <w:p>
+            <w:pPr>
+              <w:pStyle w:val="ListParagraph"/>
+              <w:numPr>
+                <w:ilvl w:val="0"/>
+                <w:numId w:val="17"/>
+              </w:numPr>
+              <w:spacing w:after="0"/>
+              <w:rPr>
+                <w:sz w:val="18"/>
+                <w:szCs w:val="18"/>
+              </w:rPr>
+            </w:pPr>
+            <w:r>
+              <w:rPr>
+                <w:sz w:val="18"/>
+                <w:szCs w:val="18"/>
+              </w:rPr>
+              <w:t>Microsoft Excel for Budgeting and Analytics</w:t>
+            </w:r>
+          </w:p>
+          <w:p>
+            <w:pPr>
+              <w:pStyle w:val="ListParagraph"/>
+              <w:numPr>
+                <w:ilvl w:val="0"/>
+                <w:numId w:val="17"/>
+              </w:numPr>
+              <w:spacing w:after="0"/>
+              <w:rPr>
+                <w:sz w:val="18"/>
+                <w:szCs w:val="18"/>
+              </w:rPr>
+            </w:pPr>
+            <w:r>
+              <w:rPr>
+                <w:sz w:val="18"/>
+                <w:szCs w:val="18"/>
+              </w:rPr>
+              <w:t>Client Servicing Manager for multiple clients</w:t>
+            </w:r>
+          </w:p>
+          <w:p>
+            <w:pPr>
+              <w:pStyle w:val="ListParagraph"/>
+              <w:numPr>
+                <w:ilvl w:val="0"/>
+                <w:numId w:val="17"/>
+              </w:numPr>
+              <w:spacing w:after="0"/>
+              <w:rPr>
+                <w:sz w:val="18"/>
+                <w:szCs w:val="18"/>
+              </w:rPr>
+            </w:pPr>
+            <w:r>
+              <w:rPr>
+                <w:sz w:val="18"/>
+                <w:szCs w:val="18"/>
+              </w:rPr>
+              <w:t>Microsoft PowerPoint for creating Client Proposals and Pitch Decks</w:t>
+            </w:r>
+          </w:p>
+          <w:p>
+            <w:pPr>
+              <w:pStyle w:val="ListParagraph"/>
+              <w:spacing w:after="0"/>
+              <w:rPr>
+                <w:sz w:val="18"/>
+                <w:szCs w:val="18"/>
+              </w:rPr>
+            </w:pPr>
+            <w:r>
+              <w:rPr>
+                <w:sz w:val="18"/>
+                <w:szCs w:val="18"/>
+              </w:rPr>
+              <w:t xml:space="preserve">Had pitched in front of </w:t>
+            </w:r>
+            <w:r>
+              <w:rPr>
+                <w:b/>
+                <w:sz w:val="18"/>
+                <w:szCs w:val="18"/>
+              </w:rPr>
+              <w:t xml:space="preserve">Harsh </w:t>
+            </w:r>
+            <w:proofErr w:type="spellStart"/>
+            <w:r>
+              <w:rPr>
+                <w:b/>
+                <w:sz w:val="18"/>
+                <w:szCs w:val="18"/>
+              </w:rPr>
+              <w:t>Mariwala</w:t>
+            </w:r>
+            <w:proofErr w:type="spellEnd"/>
+            <w:r>
+              <w:rPr>
+                <w:sz w:val="18"/>
+                <w:szCs w:val="18"/>
+              </w:rPr>
+              <w:t xml:space="preserve"> and won the project</w:t>
+            </w:r>
+          </w:p>
+          <w:p>
+            <w:pPr>
+              <w:pStyle w:val="ListParagraph"/>
+              <w:numPr>
+                <w:ilvl w:val="0"/>
+                <w:numId w:val="17"/>
+              </w:numPr>
+              <w:spacing w:after="0"/>
+              <w:rPr>
+                <w:sz w:val="18"/>
+                <w:szCs w:val="18"/>
+              </w:rPr>
+            </w:pPr>
+            <w:r>
+              <w:rPr>
+                <w:sz w:val="18"/>
+                <w:szCs w:val="18"/>
+              </w:rPr>
+              <w:t xml:space="preserve">Representing the Organization in Client meets and Conferences </w:t>
             </w:r>
           </w:p>
         </w:tc>
@@ -1478,7 +1709,41 @@
                 <w:sz w:val="20"/>
                 <w:szCs w:val="20"/>
               </w:rPr>
-              <w:t xml:space="preserve">BIOCON LTD ( PROJECT MANAGER )                                                                                                         </w:t>
+              <w:t xml:space="preserve">BIOCON LTD </w:t>
+            </w:r>
+            <w:r>
+              <w:rPr>
+                <w:b/>
+                <w:sz w:val="20"/>
+                <w:szCs w:val="20"/>
+              </w:rPr>
+              <w:t>(PROJECT</w:t>
+            </w:r>
+            <w:r>
+              <w:rPr>
+                <w:b/>
+                <w:sz w:val="20"/>
+                <w:szCs w:val="20"/>
+              </w:rPr>
+              <w:t xml:space="preserve"> </w:t>
+            </w:r>
+            <w:proofErr w:type="gramStart"/>
+            <w:r>
+              <w:rPr>
+                <w:b/>
+                <w:sz w:val="20"/>
+                <w:szCs w:val="20"/>
+              </w:rPr>
+              <w:t>MANAGER )</w:t>
+            </w:r>
+            <w:proofErr w:type="gramEnd"/>
+            <w:r>
+              <w:rPr>
+                <w:b/>
+                <w:sz w:val="20"/>
+                <w:szCs w:val="20"/>
+              </w:rPr>
+              <w:t xml:space="preserve">                                                                                                         </w:t>
             </w:r>
             <w:r>
               <w:rPr>
@@ -1787,7 +2052,7 @@
       </w:tr>
       <w:tr>
         <w:trPr>
-          <w:trHeight w:val="854"/>
+          <w:trHeight w:val="455"/>
         </w:trPr>
         <w:tc>
           <w:tcPr>
@@ -1851,7 +2116,7 @@
               <w:tblCellMar>
                 <w:left w:w="31" w:type="dxa"/>
               </w:tblCellMar>
-              <w:tblLook w:val="0000"/>
+              <w:tblLook w:val="0000" w:firstRow="0" w:lastRow="0" w:firstColumn="0" w:lastColumn="0" w:noHBand="0" w:noVBand="0"/>
             </w:tblPr>
             <w:tblGrid>
               <w:gridCol w:w="2156"/>
@@ -1924,11 +2189,7 @@
                 </w:tcPr>
                 <w:p>
                   <w:r>
-                    <w:rPr>
-                      <w:sz w:val="18"/>
-                      <w:szCs w:val="18"/>
-                    </w:rPr>
-                    <w:t>Stakeholder Management</w:t>
+                    <w:t>MS Office</w:t>
                   </w:r>
                 </w:p>
               </w:tc>
@@ -1957,100 +2218,6 @@
                 </w:p>
               </w:tc>
             </w:tr>
-            <w:tr>
-              <w:trPr>
-                <w:trHeight w:hRule="exact" w:val="343"/>
-              </w:trPr>
-              <w:tc>
-                <w:tcPr>
-                  <w:tcW w:w="2156" w:type="dxa"/>
-                  <w:tcBorders>
-                    <w:top w:val="single" w:sz="4" w:space="0" w:color="000001"/>
-                    <w:left w:val="single" w:sz="4" w:space="0" w:color="000001"/>
-                    <w:bottom w:val="single" w:sz="4" w:space="0" w:color="000001"/>
-                  </w:tcBorders>
-                  <w:shd w:val="clear" w:color="auto" w:fill="FFFFFF"/>
-                  <w:tcMar>
-                    <w:left w:w="31" w:type="dxa"/>
-                  </w:tcMar>
-                </w:tcPr>
-                <w:p>
-                  <w:pPr>
-                    <w:rPr>
-                      <w:sz w:val="18"/>
-                      <w:szCs w:val="18"/>
-                    </w:rPr>
-                  </w:pPr>
-                  <w:r>
-                    <w:rPr>
-                      <w:sz w:val="18"/>
-                      <w:szCs w:val="18"/>
-                    </w:rPr>
-                    <w:t xml:space="preserve"> MS Office</w:t>
-                  </w:r>
-                </w:p>
-              </w:tc>
-              <w:tc>
-                <w:tcPr>
-                  <w:tcW w:w="2156" w:type="dxa"/>
-                  <w:tcBorders>
-                    <w:top w:val="single" w:sz="4" w:space="0" w:color="000001"/>
-                    <w:left w:val="single" w:sz="4" w:space="0" w:color="000001"/>
-                    <w:bottom w:val="single" w:sz="4" w:space="0" w:color="000001"/>
-                  </w:tcBorders>
-                  <w:shd w:val="clear" w:color="auto" w:fill="FFFFFF"/>
-                  <w:tcMar>
-                    <w:left w:w="31" w:type="dxa"/>
-                  </w:tcMar>
-                </w:tcPr>
-                <w:p>
-                  <w:pPr>
-                    <w:rPr>
-                      <w:sz w:val="18"/>
-                      <w:szCs w:val="18"/>
-                    </w:rPr>
-                  </w:pPr>
-                  <w:r>
-                    <w:rPr>
-                      <w:sz w:val="18"/>
-                      <w:szCs w:val="18"/>
-                    </w:rPr>
-                    <w:t>MS Project</w:t>
-                  </w:r>
-                </w:p>
-              </w:tc>
-              <w:tc>
-                <w:tcPr>
-                  <w:tcW w:w="2156" w:type="dxa"/>
-                  <w:tcBorders>
-                    <w:top w:val="single" w:sz="4" w:space="0" w:color="000001"/>
-                    <w:left w:val="single" w:sz="4" w:space="0" w:color="000001"/>
-                    <w:bottom w:val="single" w:sz="4" w:space="0" w:color="000001"/>
-                  </w:tcBorders>
-                  <w:shd w:val="clear" w:color="auto" w:fill="FFFFFF"/>
-                  <w:tcMar>
-                    <w:left w:w="31" w:type="dxa"/>
-                  </w:tcMar>
-                </w:tcPr>
-                <w:p/>
-              </w:tc>
-              <w:tc>
-                <w:tcPr>
-                  <w:tcW w:w="2156" w:type="dxa"/>
-                  <w:tcBorders>
-                    <w:top w:val="single" w:sz="4" w:space="0" w:color="000001"/>
-                    <w:left w:val="single" w:sz="4" w:space="0" w:color="000001"/>
-                    <w:bottom w:val="single" w:sz="4" w:space="0" w:color="000001"/>
-                    <w:right w:val="single" w:sz="4" w:space="0" w:color="000001"/>
-                  </w:tcBorders>
-                  <w:shd w:val="clear" w:color="auto" w:fill="FFFFFF"/>
-                  <w:tcMar>
-                    <w:left w:w="31" w:type="dxa"/>
-                  </w:tcMar>
-                </w:tcPr>
-                <w:p/>
-              </w:tc>
-            </w:tr>
           </w:tbl>
           <w:p>
             <w:pPr>
@@ -2130,6 +2297,8 @@
             <w:pPr>
               <w:spacing w:after="0" w:line="240" w:lineRule="auto"/>
             </w:pPr>
+            <w:bookmarkStart w:id="0" w:name="_GoBack"/>
+            <w:bookmarkEnd w:id="0"/>
           </w:p>
           <w:p>
             <w:pPr>
@@ -2460,7 +2629,15 @@
                 <w:sz w:val="18"/>
                 <w:szCs w:val="18"/>
               </w:rPr>
-              <w:t>Managing client expectations by ensuring the delivery of the highest quality service. Giving prompt response to client queries and acting on their feedback.</w:t>
+              <w:t xml:space="preserve">Managing client expectations by ensuring the delivery of the highest quality service. Giving prompt response </w:t>
+            </w:r>
+            <w:r>
+              <w:rPr>
+                <w:sz w:val="18"/>
+                <w:szCs w:val="18"/>
+              </w:rPr>
+              <w:lastRenderedPageBreak/>
+              <w:t>to client queries and acting on their feedback.</w:t>
             </w:r>
           </w:p>
           <w:p>
@@ -2482,8 +2659,19 @@
                 <w:sz w:val="18"/>
                 <w:szCs w:val="18"/>
               </w:rPr>
-              <w:t>Ensure seamless flow of information within the project team.</w:t>
-            </w:r>
+              <w:t>Ensure seamless flow of information within the project team</w:t>
+            </w:r>
+          </w:p>
+          <w:p>
+            <w:pPr>
+              <w:spacing w:after="0" w:line="240" w:lineRule="auto"/>
+              <w:ind w:left="720"/>
+              <w:contextualSpacing/>
+              <w:rPr>
+                <w:sz w:val="18"/>
+                <w:szCs w:val="18"/>
+              </w:rPr>
+            </w:pPr>
           </w:p>
           <w:p>
             <w:pPr>
@@ -3664,23 +3852,7 @@
                 <w:sz w:val="18"/>
                 <w:szCs w:val="18"/>
               </w:rPr>
-              <w:t xml:space="preserve"> in “International journal of Applied Pharmaceutics.” </w:t>
-            </w:r>
-            <w:proofErr w:type="spellStart"/>
-            <w:r>
-              <w:rPr>
-                <w:sz w:val="18"/>
-                <w:szCs w:val="18"/>
-              </w:rPr>
-              <w:t>Vol</w:t>
-            </w:r>
-            <w:proofErr w:type="spellEnd"/>
-            <w:r>
-              <w:rPr>
-                <w:sz w:val="18"/>
-                <w:szCs w:val="18"/>
-              </w:rPr>
-              <w:t xml:space="preserve"> 5, Issue 1, 2013</w:t>
+              <w:t xml:space="preserve"> in “International journal of Applied Pharmaceutics.” Vol 5, Issue 1, 2013</w:t>
             </w:r>
           </w:p>
           <w:p>
@@ -3710,7 +3882,7 @@
                 <w:sz w:val="18"/>
                 <w:szCs w:val="18"/>
               </w:rPr>
-              <w:t xml:space="preserve">” In </w:t>
+              <w:t xml:space="preserve">” In Internationale </w:t>
             </w:r>
             <w:proofErr w:type="spellStart"/>
             <w:r>
@@ -3718,7 +3890,7 @@
                 <w:sz w:val="18"/>
                 <w:szCs w:val="18"/>
               </w:rPr>
-              <w:t>Internationale</w:t>
+              <w:t>Pharmaceutica</w:t>
             </w:r>
             <w:proofErr w:type="spellEnd"/>
             <w:r>
@@ -3734,7 +3906,7 @@
                 <w:sz w:val="18"/>
                 <w:szCs w:val="18"/>
               </w:rPr>
-              <w:t>Pharmaceutica</w:t>
+              <w:t>Sciencia</w:t>
             </w:r>
             <w:proofErr w:type="spellEnd"/>
             <w:r>
@@ -3742,39 +3914,7 @@
                 <w:sz w:val="18"/>
                 <w:szCs w:val="18"/>
               </w:rPr>
-              <w:t xml:space="preserve"> </w:t>
-            </w:r>
-            <w:proofErr w:type="spellStart"/>
-            <w:r>
-              <w:rPr>
-                <w:sz w:val="18"/>
-                <w:szCs w:val="18"/>
-              </w:rPr>
-              <w:t>Sciencia</w:t>
-            </w:r>
-            <w:proofErr w:type="spellEnd"/>
-            <w:r>
-              <w:rPr>
-                <w:sz w:val="18"/>
-                <w:szCs w:val="18"/>
-              </w:rPr>
-              <w:t xml:space="preserve">, </w:t>
-            </w:r>
-            <w:proofErr w:type="spellStart"/>
-            <w:r>
-              <w:rPr>
-                <w:sz w:val="18"/>
-                <w:szCs w:val="18"/>
-              </w:rPr>
-              <w:t>Vol</w:t>
-            </w:r>
-            <w:proofErr w:type="spellEnd"/>
-            <w:r>
-              <w:rPr>
-                <w:sz w:val="18"/>
-                <w:szCs w:val="18"/>
-              </w:rPr>
-              <w:t xml:space="preserve"> 3, Issue 1, 2013</w:t>
+              <w:t>, Vol 3, Issue 1, 2013</w:t>
             </w:r>
           </w:p>
         </w:tc>
@@ -3847,55 +3987,7 @@
                 <w:sz w:val="18"/>
                 <w:szCs w:val="18"/>
               </w:rPr>
-              <w:t xml:space="preserve">“Formulation and evaluation of </w:t>
-            </w:r>
-            <w:proofErr w:type="spellStart"/>
-            <w:r>
-              <w:rPr>
-                <w:sz w:val="18"/>
-                <w:szCs w:val="18"/>
-              </w:rPr>
-              <w:t>Pioglitazone</w:t>
-            </w:r>
-            <w:proofErr w:type="spellEnd"/>
-            <w:r>
-              <w:rPr>
-                <w:sz w:val="18"/>
-                <w:szCs w:val="18"/>
-              </w:rPr>
-              <w:t xml:space="preserve"> hydrochloride gastro-retentive floating </w:t>
-            </w:r>
-            <w:proofErr w:type="spellStart"/>
-            <w:r>
-              <w:rPr>
-                <w:sz w:val="18"/>
-                <w:szCs w:val="18"/>
-              </w:rPr>
-              <w:t>microbeads</w:t>
-            </w:r>
-            <w:proofErr w:type="spellEnd"/>
-            <w:r>
-              <w:rPr>
-                <w:sz w:val="18"/>
-                <w:szCs w:val="18"/>
-              </w:rPr>
-              <w:t xml:space="preserve"> “ in Indo American Journal of Pharmaceutical Research (Impact:0.87) </w:t>
-            </w:r>
-            <w:proofErr w:type="spellStart"/>
-            <w:r>
-              <w:rPr>
-                <w:sz w:val="18"/>
-                <w:szCs w:val="18"/>
-              </w:rPr>
-              <w:t>Vol</w:t>
-            </w:r>
-            <w:proofErr w:type="spellEnd"/>
-            <w:r>
-              <w:rPr>
-                <w:sz w:val="18"/>
-                <w:szCs w:val="18"/>
-              </w:rPr>
-              <w:t xml:space="preserve"> 3, Issue 8, 2013</w:t>
+              <w:t>“Formulation and evaluation of Pioglitazone hydrochloride gastro-retentive floating microbeads “ in Indo American Journal of Pharmaceutical Research (Impact:0.87) Vol 3, Issue 8, 2013</w:t>
             </w:r>
           </w:p>
           <w:p>
@@ -4229,7 +4321,7 @@
       <w:tblPr>
         <w:tblW w:w="10736" w:type="dxa"/>
         <w:tblInd w:w="-230" w:type="dxa"/>
-        <w:tblLook w:val="0000"/>
+        <w:tblLook w:val="0000" w:firstRow="0" w:lastRow="0" w:firstColumn="0" w:lastColumn="0" w:noHBand="0" w:noVBand="0"/>
       </w:tblPr>
       <w:tblGrid>
         <w:gridCol w:w="10736"/>
@@ -4280,7 +4372,7 @@
         <w:tblCellMar>
           <w:left w:w="103" w:type="dxa"/>
         </w:tblCellMar>
-        <w:tblLook w:val="0000"/>
+        <w:tblLook w:val="0000" w:firstRow="0" w:lastRow="0" w:firstColumn="0" w:lastColumn="0" w:noHBand="0" w:noVBand="0"/>
       </w:tblPr>
       <w:tblGrid>
         <w:gridCol w:w="2356"/>
@@ -4629,8 +4721,8 @@
 </file>
 
 <file path=word/numbering.xml><?xml version="1.0" encoding="utf-8"?>
-<w:numbering xmlns:ve="http://schemas.openxmlformats.org/markup-compatibility/2006" xmlns:o="urn:schemas-microsoft-com:office:office" xmlns:r="http://schemas.openxmlformats.org/officeDocument/2006/relationships" xmlns:m="http://schemas.openxmlformats.org/officeDocument/2006/math" xmlns:v="urn:schemas-microsoft-com:vml" xmlns:wp="http://schemas.openxmlformats.org/drawingml/2006/wordprocessingDrawing" xmlns:w10="urn:schemas-microsoft-com:office:word" xmlns:w="http://schemas.openxmlformats.org/wordprocessingml/2006/main" xmlns:wne="http://schemas.microsoft.com/office/word/2006/wordml">
-  <w:abstractNum w:abstractNumId="0">
+<w:numbering xmlns:wpc="http://schemas.microsoft.com/office/word/2010/wordprocessingCanvas" xmlns:cx="http://schemas.microsoft.com/office/drawing/2014/chartex" xmlns:cx1="http://schemas.microsoft.com/office/drawing/2015/9/8/chartex" xmlns:cx2="http://schemas.microsoft.com/office/drawing/2015/10/21/chartex" xmlns:cx3="http://schemas.microsoft.com/office/drawing/2016/5/9/chartex" xmlns:cx4="http://schemas.microsoft.com/office/drawing/2016/5/10/chartex" xmlns:cx5="http://schemas.microsoft.com/office/drawing/2016/5/11/chartex" xmlns:cx6="http://schemas.microsoft.com/office/drawing/2016/5/12/chartex" xmlns:cx7="http://schemas.microsoft.com/office/drawing/2016/5/13/chartex" xmlns:cx8="http://schemas.microsoft.com/office/drawing/2016/5/14/chartex" xmlns:mc="http://schemas.openxmlformats.org/markup-compatibility/2006" xmlns:aink="http://schemas.microsoft.com/office/drawing/2016/ink" xmlns:am3d="http://schemas.microsoft.com/office/drawing/2017/model3d" xmlns:o="urn:schemas-microsoft-com:office:office" xmlns:r="http://schemas.openxmlformats.org/officeDocument/2006/relationships" xmlns:m="http://schemas.openxmlformats.org/officeDocument/2006/math" xmlns:v="urn:schemas-microsoft-com:vml" xmlns:wp14="http://schemas.microsoft.com/office/word/2010/wordprocessingDrawing" xmlns:wp="http://schemas.openxmlformats.org/drawingml/2006/wordprocessingDrawing" xmlns:w10="urn:schemas-microsoft-com:office:word" xmlns:w="http://schemas.openxmlformats.org/wordprocessingml/2006/main" xmlns:w14="http://schemas.microsoft.com/office/word/2010/wordml" xmlns:w15="http://schemas.microsoft.com/office/word/2012/wordml" xmlns:w16cid="http://schemas.microsoft.com/office/word/2016/wordml/cid" xmlns:w16se="http://schemas.microsoft.com/office/word/2015/wordml/symex" xmlns:wpg="http://schemas.microsoft.com/office/word/2010/wordprocessingGroup" xmlns:wpi="http://schemas.microsoft.com/office/word/2010/wordprocessingInk" xmlns:wne="http://schemas.microsoft.com/office/word/2006/wordml" xmlns:wps="http://schemas.microsoft.com/office/word/2010/wordprocessingShape" mc:Ignorable="w14 w15 w16se w16cid wp14">
+  <w:abstractNum w:abstractNumId="0" w15:restartNumberingAfterBreak="0">
     <w:nsid w:val="18C03E09"/>
     <w:multiLevelType w:val="multilevel"/>
     <w:tmpl w:val="4600DB5A"/>
@@ -4745,7 +4837,7 @@
       </w:rPr>
     </w:lvl>
   </w:abstractNum>
-  <w:abstractNum w:abstractNumId="1">
+  <w:abstractNum w:abstractNumId="1" w15:restartNumberingAfterBreak="0">
     <w:nsid w:val="1A0C77A2"/>
     <w:multiLevelType w:val="hybridMultilevel"/>
     <w:tmpl w:val="9CBC76DA"/>
@@ -4858,7 +4950,7 @@
       </w:rPr>
     </w:lvl>
   </w:abstractNum>
-  <w:abstractNum w:abstractNumId="2">
+  <w:abstractNum w:abstractNumId="2" w15:restartNumberingAfterBreak="0">
     <w:nsid w:val="21271B81"/>
     <w:multiLevelType w:val="hybridMultilevel"/>
     <w:tmpl w:val="C400D5E4"/>
@@ -4971,7 +5063,7 @@
       </w:rPr>
     </w:lvl>
   </w:abstractNum>
-  <w:abstractNum w:abstractNumId="3">
+  <w:abstractNum w:abstractNumId="3" w15:restartNumberingAfterBreak="0">
     <w:nsid w:val="2A204186"/>
     <w:multiLevelType w:val="hybridMultilevel"/>
     <w:tmpl w:val="0106B10A"/>
@@ -5084,7 +5176,7 @@
       </w:rPr>
     </w:lvl>
   </w:abstractNum>
-  <w:abstractNum w:abstractNumId="4">
+  <w:abstractNum w:abstractNumId="4" w15:restartNumberingAfterBreak="0">
     <w:nsid w:val="2B5C1B57"/>
     <w:multiLevelType w:val="hybridMultilevel"/>
     <w:tmpl w:val="520868FA"/>
@@ -5197,7 +5289,7 @@
       </w:rPr>
     </w:lvl>
   </w:abstractNum>
-  <w:abstractNum w:abstractNumId="5">
+  <w:abstractNum w:abstractNumId="5" w15:restartNumberingAfterBreak="0">
     <w:nsid w:val="2F5D2E33"/>
     <w:multiLevelType w:val="hybridMultilevel"/>
     <w:tmpl w:val="13D29F42"/>
@@ -5310,7 +5402,7 @@
       </w:rPr>
     </w:lvl>
   </w:abstractNum>
-  <w:abstractNum w:abstractNumId="6">
+  <w:abstractNum w:abstractNumId="6" w15:restartNumberingAfterBreak="0">
     <w:nsid w:val="35C461EB"/>
     <w:multiLevelType w:val="multilevel"/>
     <w:tmpl w:val="88EEAE2E"/>
@@ -5425,7 +5517,7 @@
       </w:rPr>
     </w:lvl>
   </w:abstractNum>
-  <w:abstractNum w:abstractNumId="7">
+  <w:abstractNum w:abstractNumId="7" w15:restartNumberingAfterBreak="0">
     <w:nsid w:val="379D33B3"/>
     <w:multiLevelType w:val="multilevel"/>
     <w:tmpl w:val="55086A5C"/>
@@ -5540,7 +5632,7 @@
       </w:rPr>
     </w:lvl>
   </w:abstractNum>
-  <w:abstractNum w:abstractNumId="8">
+  <w:abstractNum w:abstractNumId="8" w15:restartNumberingAfterBreak="0">
     <w:nsid w:val="393901D2"/>
     <w:multiLevelType w:val="multilevel"/>
     <w:tmpl w:val="1ECCCBEC"/>
@@ -5655,7 +5747,7 @@
       </w:rPr>
     </w:lvl>
   </w:abstractNum>
-  <w:abstractNum w:abstractNumId="9">
+  <w:abstractNum w:abstractNumId="9" w15:restartNumberingAfterBreak="0">
     <w:nsid w:val="48523BE9"/>
     <w:multiLevelType w:val="multilevel"/>
     <w:tmpl w:val="248C8172"/>
@@ -5770,7 +5862,7 @@
       </w:rPr>
     </w:lvl>
   </w:abstractNum>
-  <w:abstractNum w:abstractNumId="10">
+  <w:abstractNum w:abstractNumId="10" w15:restartNumberingAfterBreak="0">
     <w:nsid w:val="48FC2722"/>
     <w:multiLevelType w:val="multilevel"/>
     <w:tmpl w:val="E35034C0"/>
@@ -5885,7 +5977,7 @@
       </w:rPr>
     </w:lvl>
   </w:abstractNum>
-  <w:abstractNum w:abstractNumId="11">
+  <w:abstractNum w:abstractNumId="11" w15:restartNumberingAfterBreak="0">
     <w:nsid w:val="49993630"/>
     <w:multiLevelType w:val="multilevel"/>
     <w:tmpl w:val="F746F938"/>
@@ -6000,7 +6092,7 @@
       </w:rPr>
     </w:lvl>
   </w:abstractNum>
-  <w:abstractNum w:abstractNumId="12">
+  <w:abstractNum w:abstractNumId="12" w15:restartNumberingAfterBreak="0">
     <w:nsid w:val="4B45649D"/>
     <w:multiLevelType w:val="multilevel"/>
     <w:tmpl w:val="597EAEA4"/>
@@ -6115,7 +6207,7 @@
       </w:rPr>
     </w:lvl>
   </w:abstractNum>
-  <w:abstractNum w:abstractNumId="13">
+  <w:abstractNum w:abstractNumId="13" w15:restartNumberingAfterBreak="0">
     <w:nsid w:val="4B984065"/>
     <w:multiLevelType w:val="multilevel"/>
     <w:tmpl w:val="5D308B62"/>
@@ -6230,7 +6322,7 @@
       </w:rPr>
     </w:lvl>
   </w:abstractNum>
-  <w:abstractNum w:abstractNumId="14">
+  <w:abstractNum w:abstractNumId="14" w15:restartNumberingAfterBreak="0">
     <w:nsid w:val="4CED5266"/>
     <w:multiLevelType w:val="multilevel"/>
     <w:tmpl w:val="393C1884"/>
@@ -6345,7 +6437,7 @@
       </w:rPr>
     </w:lvl>
   </w:abstractNum>
-  <w:abstractNum w:abstractNumId="15">
+  <w:abstractNum w:abstractNumId="15" w15:restartNumberingAfterBreak="0">
     <w:nsid w:val="503F500F"/>
     <w:multiLevelType w:val="multilevel"/>
     <w:tmpl w:val="19D07F0C"/>
@@ -6460,7 +6552,7 @@
       </w:rPr>
     </w:lvl>
   </w:abstractNum>
-  <w:abstractNum w:abstractNumId="16">
+  <w:abstractNum w:abstractNumId="16" w15:restartNumberingAfterBreak="0">
     <w:nsid w:val="56007D83"/>
     <w:multiLevelType w:val="hybridMultilevel"/>
     <w:tmpl w:val="9A08A020"/>
@@ -6573,7 +6665,7 @@
       </w:rPr>
     </w:lvl>
   </w:abstractNum>
-  <w:abstractNum w:abstractNumId="17">
+  <w:abstractNum w:abstractNumId="17" w15:restartNumberingAfterBreak="0">
     <w:nsid w:val="5EB50180"/>
     <w:multiLevelType w:val="hybridMultilevel"/>
     <w:tmpl w:val="14A0B85E"/>
@@ -6686,7 +6778,7 @@
       </w:rPr>
     </w:lvl>
   </w:abstractNum>
-  <w:abstractNum w:abstractNumId="18">
+  <w:abstractNum w:abstractNumId="18" w15:restartNumberingAfterBreak="0">
     <w:nsid w:val="630E63A6"/>
     <w:multiLevelType w:val="multilevel"/>
     <w:tmpl w:val="2C3EA53C"/>
@@ -6801,7 +6893,7 @@
       </w:rPr>
     </w:lvl>
   </w:abstractNum>
-  <w:abstractNum w:abstractNumId="19">
+  <w:abstractNum w:abstractNumId="19" w15:restartNumberingAfterBreak="0">
     <w:nsid w:val="67ED46B6"/>
     <w:multiLevelType w:val="multilevel"/>
     <w:tmpl w:val="D6E492B4"/>
@@ -6916,7 +7008,7 @@
       </w:rPr>
     </w:lvl>
   </w:abstractNum>
-  <w:abstractNum w:abstractNumId="20">
+  <w:abstractNum w:abstractNumId="20" w15:restartNumberingAfterBreak="0">
     <w:nsid w:val="682233F7"/>
     <w:multiLevelType w:val="multilevel"/>
     <w:tmpl w:val="762CE502"/>
@@ -7038,7 +7130,7 @@
       </w:pPr>
     </w:lvl>
   </w:abstractNum>
-  <w:abstractNum w:abstractNumId="21">
+  <w:abstractNum w:abstractNumId="21" w15:restartNumberingAfterBreak="0">
     <w:nsid w:val="72E63EAB"/>
     <w:multiLevelType w:val="multilevel"/>
     <w:tmpl w:val="E89E840E"/>
@@ -7223,7 +7315,7 @@
 </file>
 
 <file path=word/styles.xml><?xml version="1.0" encoding="utf-8"?>
-<w:styles xmlns:r="http://schemas.openxmlformats.org/officeDocument/2006/relationships" xmlns:w="http://schemas.openxmlformats.org/wordprocessingml/2006/main">
+<w:styles xmlns:mc="http://schemas.openxmlformats.org/markup-compatibility/2006" xmlns:r="http://schemas.openxmlformats.org/officeDocument/2006/relationships" xmlns:w="http://schemas.openxmlformats.org/wordprocessingml/2006/main" xmlns:w14="http://schemas.microsoft.com/office/word/2010/wordml" xmlns:w15="http://schemas.microsoft.com/office/word/2012/wordml" xmlns:w16cid="http://schemas.microsoft.com/office/word/2016/wordml/cid" xmlns:w16se="http://schemas.microsoft.com/office/word/2015/wordml/symex" mc:Ignorable="w14 w15 w16se w16cid">
   <w:docDefaults>
     <w:rPrDefault>
       <w:rPr>
@@ -7235,144 +7327,382 @@
     </w:rPrDefault>
     <w:pPrDefault/>
   </w:docDefaults>
-  <w:latentStyles w:defLockedState="0" w:defUIPriority="99" w:defSemiHidden="1" w:defUnhideWhenUsed="1" w:defQFormat="0" w:count="267">
-    <w:lsdException w:name="Normal" w:semiHidden="0" w:uiPriority="0" w:unhideWhenUsed="0" w:qFormat="1"/>
-    <w:lsdException w:name="heading 1" w:semiHidden="0" w:uiPriority="9" w:unhideWhenUsed="0" w:qFormat="1"/>
-    <w:lsdException w:name="heading 2" w:uiPriority="9" w:qFormat="1"/>
-    <w:lsdException w:name="heading 3" w:uiPriority="9" w:qFormat="1"/>
-    <w:lsdException w:name="heading 4" w:uiPriority="9" w:qFormat="1"/>
-    <w:lsdException w:name="heading 5" w:uiPriority="9" w:qFormat="1"/>
-    <w:lsdException w:name="heading 6" w:uiPriority="9" w:qFormat="1"/>
-    <w:lsdException w:name="heading 7" w:uiPriority="9" w:qFormat="1"/>
-    <w:lsdException w:name="heading 8" w:uiPriority="9" w:qFormat="1"/>
-    <w:lsdException w:name="heading 9" w:uiPriority="9" w:qFormat="1"/>
-    <w:lsdException w:name="toc 1" w:uiPriority="39"/>
-    <w:lsdException w:name="toc 2" w:uiPriority="39"/>
-    <w:lsdException w:name="toc 3" w:uiPriority="39"/>
-    <w:lsdException w:name="toc 4" w:uiPriority="39"/>
-    <w:lsdException w:name="toc 5" w:uiPriority="39"/>
-    <w:lsdException w:name="toc 6" w:uiPriority="39"/>
-    <w:lsdException w:name="toc 7" w:uiPriority="39"/>
-    <w:lsdException w:name="toc 8" w:uiPriority="39"/>
-    <w:lsdException w:name="toc 9" w:uiPriority="39"/>
-    <w:lsdException w:name="caption" w:uiPriority="35" w:qFormat="1"/>
-    <w:lsdException w:name="Title" w:semiHidden="0" w:uiPriority="10" w:unhideWhenUsed="0" w:qFormat="1"/>
-    <w:lsdException w:name="Default Paragraph Font" w:uiPriority="1"/>
-    <w:lsdException w:name="Subtitle" w:semiHidden="0" w:uiPriority="11" w:unhideWhenUsed="0" w:qFormat="1"/>
-    <w:lsdException w:name="Strong" w:semiHidden="0" w:uiPriority="22" w:unhideWhenUsed="0" w:qFormat="1"/>
-    <w:lsdException w:name="Emphasis" w:semiHidden="0" w:uiPriority="20" w:unhideWhenUsed="0" w:qFormat="1"/>
-    <w:lsdException w:name="Table Grid" w:semiHidden="0" w:uiPriority="59" w:unhideWhenUsed="0"/>
-    <w:lsdException w:name="Placeholder Text" w:unhideWhenUsed="0"/>
-    <w:lsdException w:name="No Spacing" w:semiHidden="0" w:uiPriority="1" w:unhideWhenUsed="0" w:qFormat="1"/>
-    <w:lsdException w:name="Light Shading" w:semiHidden="0" w:uiPriority="60" w:unhideWhenUsed="0"/>
-    <w:lsdException w:name="Light List" w:semiHidden="0" w:uiPriority="61" w:unhideWhenUsed="0"/>
-    <w:lsdException w:name="Light Grid" w:semiHidden="0" w:uiPriority="62" w:unhideWhenUsed="0"/>
-    <w:lsdException w:name="Medium Shading 1" w:semiHidden="0" w:uiPriority="63" w:unhideWhenUsed="0"/>
-    <w:lsdException w:name="Medium Shading 2" w:semiHidden="0" w:uiPriority="64" w:unhideWhenUsed="0"/>
-    <w:lsdException w:name="Medium List 1" w:semiHidden="0" w:uiPriority="65" w:unhideWhenUsed="0"/>
-    <w:lsdException w:name="Medium List 2" w:semiHidden="0" w:uiPriority="66" w:unhideWhenUsed="0"/>
-    <w:lsdException w:name="Medium Grid 1" w:semiHidden="0" w:uiPriority="67" w:unhideWhenUsed="0"/>
-    <w:lsdException w:name="Medium Grid 2" w:semiHidden="0" w:uiPriority="68" w:unhideWhenUsed="0"/>
-    <w:lsdException w:name="Medium Grid 3" w:semiHidden="0" w:uiPriority="69" w:unhideWhenUsed="0"/>
-    <w:lsdException w:name="Dark List" w:semiHidden="0" w:uiPriority="70" w:unhideWhenUsed="0"/>
-    <w:lsdException w:name="Colorful Shading" w:semiHidden="0" w:uiPriority="71" w:unhideWhenUsed="0"/>
-    <w:lsdException w:name="Colorful List" w:semiHidden="0" w:uiPriority="72" w:unhideWhenUsed="0"/>
-    <w:lsdException w:name="Colorful Grid" w:semiHidden="0" w:uiPriority="73" w:unhideWhenUsed="0"/>
-    <w:lsdException w:name="Light Shading Accent 1" w:semiHidden="0" w:uiPriority="60" w:unhideWhenUsed="0"/>
-    <w:lsdException w:name="Light List Accent 1" w:semiHidden="0" w:uiPriority="61" w:unhideWhenUsed="0"/>
-    <w:lsdException w:name="Light Grid Accent 1" w:semiHidden="0" w:uiPriority="62" w:unhideWhenUsed="0"/>
-    <w:lsdException w:name="Medium Shading 1 Accent 1" w:semiHidden="0" w:uiPriority="63" w:unhideWhenUsed="0"/>
-    <w:lsdException w:name="Medium Shading 2 Accent 1" w:semiHidden="0" w:uiPriority="64" w:unhideWhenUsed="0"/>
-    <w:lsdException w:name="Medium List 1 Accent 1" w:semiHidden="0" w:uiPriority="65" w:unhideWhenUsed="0"/>
-    <w:lsdException w:name="Revision" w:unhideWhenUsed="0"/>
-    <w:lsdException w:name="List Paragraph" w:semiHidden="0" w:uiPriority="34" w:unhideWhenUsed="0" w:qFormat="1"/>
-    <w:lsdException w:name="Quote" w:semiHidden="0" w:uiPriority="29" w:unhideWhenUsed="0" w:qFormat="1"/>
-    <w:lsdException w:name="Intense Quote" w:semiHidden="0" w:uiPriority="30" w:unhideWhenUsed="0" w:qFormat="1"/>
-    <w:lsdException w:name="Medium List 2 Accent 1" w:semiHidden="0" w:uiPriority="66" w:unhideWhenUsed="0"/>
-    <w:lsdException w:name="Medium Grid 1 Accent 1" w:semiHidden="0" w:uiPriority="67" w:unhideWhenUsed="0"/>
-    <w:lsdException w:name="Medium Grid 2 Accent 1" w:semiHidden="0" w:uiPriority="68" w:unhideWhenUsed="0"/>
-    <w:lsdException w:name="Medium Grid 3 Accent 1" w:semiHidden="0" w:uiPriority="69" w:unhideWhenUsed="0"/>
-    <w:lsdException w:name="Dark List Accent 1" w:semiHidden="0" w:uiPriority="70" w:unhideWhenUsed="0"/>
-    <w:lsdException w:name="Colorful Shading Accent 1" w:semiHidden="0" w:uiPriority="71" w:unhideWhenUsed="0"/>
-    <w:lsdException w:name="Colorful List Accent 1" w:semiHidden="0" w:uiPriority="72" w:unhideWhenUsed="0"/>
-    <w:lsdException w:name="Colorful Grid Accent 1" w:semiHidden="0" w:uiPriority="73" w:unhideWhenUsed="0"/>
-    <w:lsdException w:name="Light Shading Accent 2" w:semiHidden="0" w:uiPriority="60" w:unhideWhenUsed="0"/>
-    <w:lsdException w:name="Light List Accent 2" w:semiHidden="0" w:uiPriority="61" w:unhideWhenUsed="0"/>
-    <w:lsdException w:name="Light Grid Accent 2" w:semiHidden="0" w:uiPriority="62" w:unhideWhenUsed="0"/>
-    <w:lsdException w:name="Medium Shading 1 Accent 2" w:semiHidden="0" w:uiPriority="63" w:unhideWhenUsed="0"/>
-    <w:lsdException w:name="Medium Shading 2 Accent 2" w:semiHidden="0" w:uiPriority="64" w:unhideWhenUsed="0"/>
-    <w:lsdException w:name="Medium List 1 Accent 2" w:semiHidden="0" w:uiPriority="65" w:unhideWhenUsed="0"/>
-    <w:lsdException w:name="Medium List 2 Accent 2" w:semiHidden="0" w:uiPriority="66" w:unhideWhenUsed="0"/>
-    <w:lsdException w:name="Medium Grid 1 Accent 2" w:semiHidden="0" w:uiPriority="67" w:unhideWhenUsed="0"/>
-    <w:lsdException w:name="Medium Grid 2 Accent 2" w:semiHidden="0" w:uiPriority="68" w:unhideWhenUsed="0"/>
-    <w:lsdException w:name="Medium Grid 3 Accent 2" w:semiHidden="0" w:uiPriority="69" w:unhideWhenUsed="0"/>
-    <w:lsdException w:name="Dark List Accent 2" w:semiHidden="0" w:uiPriority="70" w:unhideWhenUsed="0"/>
-    <w:lsdException w:name="Colorful Shading Accent 2" w:semiHidden="0" w:uiPriority="71" w:unhideWhenUsed="0"/>
-    <w:lsdException w:name="Colorful List Accent 2" w:semiHidden="0" w:uiPriority="72" w:unhideWhenUsed="0"/>
-    <w:lsdException w:name="Colorful Grid Accent 2" w:semiHidden="0" w:uiPriority="73" w:unhideWhenUsed="0"/>
-    <w:lsdException w:name="Light Shading Accent 3" w:semiHidden="0" w:uiPriority="60" w:unhideWhenUsed="0"/>
-    <w:lsdException w:name="Light List Accent 3" w:semiHidden="0" w:uiPriority="61" w:unhideWhenUsed="0"/>
-    <w:lsdException w:name="Light Grid Accent 3" w:semiHidden="0" w:uiPriority="62" w:unhideWhenUsed="0"/>
-    <w:lsdException w:name="Medium Shading 1 Accent 3" w:semiHidden="0" w:uiPriority="63" w:unhideWhenUsed="0"/>
-    <w:lsdException w:name="Medium Shading 2 Accent 3" w:semiHidden="0" w:uiPriority="64" w:unhideWhenUsed="0"/>
-    <w:lsdException w:name="Medium List 1 Accent 3" w:semiHidden="0" w:uiPriority="65" w:unhideWhenUsed="0"/>
-    <w:lsdException w:name="Medium List 2 Accent 3" w:semiHidden="0" w:uiPriority="66" w:unhideWhenUsed="0"/>
-    <w:lsdException w:name="Medium Grid 1 Accent 3" w:semiHidden="0" w:uiPriority="67" w:unhideWhenUsed="0"/>
-    <w:lsdException w:name="Medium Grid 2 Accent 3" w:semiHidden="0" w:uiPriority="68" w:unhideWhenUsed="0"/>
-    <w:lsdException w:name="Medium Grid 3 Accent 3" w:semiHidden="0" w:uiPriority="69" w:unhideWhenUsed="0"/>
-    <w:lsdException w:name="Dark List Accent 3" w:semiHidden="0" w:uiPriority="70" w:unhideWhenUsed="0"/>
-    <w:lsdException w:name="Colorful Shading Accent 3" w:semiHidden="0" w:uiPriority="71" w:unhideWhenUsed="0"/>
-    <w:lsdException w:name="Colorful List Accent 3" w:semiHidden="0" w:uiPriority="72" w:unhideWhenUsed="0"/>
-    <w:lsdException w:name="Colorful Grid Accent 3" w:semiHidden="0" w:uiPriority="73" w:unhideWhenUsed="0"/>
-    <w:lsdException w:name="Light Shading Accent 4" w:semiHidden="0" w:uiPriority="60" w:unhideWhenUsed="0"/>
-    <w:lsdException w:name="Light List Accent 4" w:semiHidden="0" w:uiPriority="61" w:unhideWhenUsed="0"/>
-    <w:lsdException w:name="Light Grid Accent 4" w:semiHidden="0" w:uiPriority="62" w:unhideWhenUsed="0"/>
-    <w:lsdException w:name="Medium Shading 1 Accent 4" w:semiHidden="0" w:uiPriority="63" w:unhideWhenUsed="0"/>
-    <w:lsdException w:name="Medium Shading 2 Accent 4" w:semiHidden="0" w:uiPriority="64" w:unhideWhenUsed="0"/>
-    <w:lsdException w:name="Medium List 1 Accent 4" w:semiHidden="0" w:uiPriority="65" w:unhideWhenUsed="0"/>
-    <w:lsdException w:name="Medium List 2 Accent 4" w:semiHidden="0" w:uiPriority="66" w:unhideWhenUsed="0"/>
-    <w:lsdException w:name="Medium Grid 1 Accent 4" w:semiHidden="0" w:uiPriority="67" w:unhideWhenUsed="0"/>
-    <w:lsdException w:name="Medium Grid 2 Accent 4" w:semiHidden="0" w:uiPriority="68" w:unhideWhenUsed="0"/>
-    <w:lsdException w:name="Medium Grid 3 Accent 4" w:semiHidden="0" w:uiPriority="69" w:unhideWhenUsed="0"/>
-    <w:lsdException w:name="Dark List Accent 4" w:semiHidden="0" w:uiPriority="70" w:unhideWhenUsed="0"/>
-    <w:lsdException w:name="Colorful Shading Accent 4" w:semiHidden="0" w:uiPriority="71" w:unhideWhenUsed="0"/>
-    <w:lsdException w:name="Colorful List Accent 4" w:semiHidden="0" w:uiPriority="72" w:unhideWhenUsed="0"/>
-    <w:lsdException w:name="Colorful Grid Accent 4" w:semiHidden="0" w:uiPriority="73" w:unhideWhenUsed="0"/>
-    <w:lsdException w:name="Light Shading Accent 5" w:semiHidden="0" w:uiPriority="60" w:unhideWhenUsed="0"/>
-    <w:lsdException w:name="Light List Accent 5" w:semiHidden="0" w:uiPriority="61" w:unhideWhenUsed="0"/>
-    <w:lsdException w:name="Light Grid Accent 5" w:semiHidden="0" w:uiPriority="62" w:unhideWhenUsed="0"/>
-    <w:lsdException w:name="Medium Shading 1 Accent 5" w:semiHidden="0" w:uiPriority="63" w:unhideWhenUsed="0"/>
-    <w:lsdException w:name="Medium Shading 2 Accent 5" w:semiHidden="0" w:uiPriority="64" w:unhideWhenUsed="0"/>
-    <w:lsdException w:name="Medium List 1 Accent 5" w:semiHidden="0" w:uiPriority="65" w:unhideWhenUsed="0"/>
-    <w:lsdException w:name="Medium List 2 Accent 5" w:semiHidden="0" w:uiPriority="66" w:unhideWhenUsed="0"/>
-    <w:lsdException w:name="Medium Grid 1 Accent 5" w:semiHidden="0" w:uiPriority="67" w:unhideWhenUsed="0"/>
-    <w:lsdException w:name="Medium Grid 2 Accent 5" w:semiHidden="0" w:uiPriority="68" w:unhideWhenUsed="0"/>
-    <w:lsdException w:name="Medium Grid 3 Accent 5" w:semiHidden="0" w:uiPriority="69" w:unhideWhenUsed="0"/>
-    <w:lsdException w:name="Dark List Accent 5" w:semiHidden="0" w:uiPriority="70" w:unhideWhenUsed="0"/>
-    <w:lsdException w:name="Colorful Shading Accent 5" w:semiHidden="0" w:uiPriority="71" w:unhideWhenUsed="0"/>
-    <w:lsdException w:name="Colorful List Accent 5" w:semiHidden="0" w:uiPriority="72" w:unhideWhenUsed="0"/>
-    <w:lsdException w:name="Colorful Grid Accent 5" w:semiHidden="0" w:uiPriority="73" w:unhideWhenUsed="0"/>
-    <w:lsdException w:name="Light Shading Accent 6" w:semiHidden="0" w:uiPriority="60" w:unhideWhenUsed="0"/>
-    <w:lsdException w:name="Light List Accent 6" w:semiHidden="0" w:uiPriority="61" w:unhideWhenUsed="0"/>
-    <w:lsdException w:name="Light Grid Accent 6" w:semiHidden="0" w:uiPriority="62" w:unhideWhenUsed="0"/>
-    <w:lsdException w:name="Medium Shading 1 Accent 6" w:semiHidden="0" w:uiPriority="63" w:unhideWhenUsed="0"/>
-    <w:lsdException w:name="Medium Shading 2 Accent 6" w:semiHidden="0" w:uiPriority="64" w:unhideWhenUsed="0"/>
-    <w:lsdException w:name="Medium List 1 Accent 6" w:semiHidden="0" w:uiPriority="65" w:unhideWhenUsed="0"/>
-    <w:lsdException w:name="Medium List 2 Accent 6" w:semiHidden="0" w:uiPriority="66" w:unhideWhenUsed="0"/>
-    <w:lsdException w:name="Medium Grid 1 Accent 6" w:semiHidden="0" w:uiPriority="67" w:unhideWhenUsed="0"/>
-    <w:lsdException w:name="Medium Grid 2 Accent 6" w:semiHidden="0" w:uiPriority="68" w:unhideWhenUsed="0"/>
-    <w:lsdException w:name="Medium Grid 3 Accent 6" w:semiHidden="0" w:uiPriority="69" w:unhideWhenUsed="0"/>
-    <w:lsdException w:name="Dark List Accent 6" w:semiHidden="0" w:uiPriority="70" w:unhideWhenUsed="0"/>
-    <w:lsdException w:name="Colorful Shading Accent 6" w:semiHidden="0" w:uiPriority="71" w:unhideWhenUsed="0"/>
-    <w:lsdException w:name="Colorful List Accent 6" w:semiHidden="0" w:uiPriority="72" w:unhideWhenUsed="0"/>
-    <w:lsdException w:name="Colorful Grid Accent 6" w:semiHidden="0" w:uiPriority="73" w:unhideWhenUsed="0"/>
-    <w:lsdException w:name="Subtle Emphasis" w:semiHidden="0" w:uiPriority="19" w:unhideWhenUsed="0" w:qFormat="1"/>
-    <w:lsdException w:name="Intense Emphasis" w:semiHidden="0" w:uiPriority="21" w:unhideWhenUsed="0" w:qFormat="1"/>
-    <w:lsdException w:name="Subtle Reference" w:semiHidden="0" w:uiPriority="31" w:unhideWhenUsed="0" w:qFormat="1"/>
-    <w:lsdException w:name="Intense Reference" w:semiHidden="0" w:uiPriority="32" w:unhideWhenUsed="0" w:qFormat="1"/>
-    <w:lsdException w:name="Book Title" w:semiHidden="0" w:uiPriority="33" w:unhideWhenUsed="0" w:qFormat="1"/>
-    <w:lsdException w:name="Bibliography" w:uiPriority="37"/>
-    <w:lsdException w:name="TOC Heading" w:uiPriority="39" w:qFormat="1"/>
+  <w:latentStyles w:defLockedState="0" w:defUIPriority="99" w:defSemiHidden="0" w:defUnhideWhenUsed="0" w:defQFormat="0" w:count="375">
+    <w:lsdException w:name="Normal" w:uiPriority="0" w:qFormat="1"/>
+    <w:lsdException w:name="heading 1" w:uiPriority="9" w:qFormat="1"/>
+    <w:lsdException w:name="heading 2" w:semiHidden="1" w:uiPriority="9" w:unhideWhenUsed="1" w:qFormat="1"/>
+    <w:lsdException w:name="heading 3" w:semiHidden="1" w:uiPriority="9" w:unhideWhenUsed="1" w:qFormat="1"/>
+    <w:lsdException w:name="heading 4" w:semiHidden="1" w:uiPriority="9" w:unhideWhenUsed="1" w:qFormat="1"/>
+    <w:lsdException w:name="heading 5" w:semiHidden="1" w:uiPriority="9" w:unhideWhenUsed="1" w:qFormat="1"/>
+    <w:lsdException w:name="heading 6" w:semiHidden="1" w:uiPriority="9" w:unhideWhenUsed="1" w:qFormat="1"/>
+    <w:lsdException w:name="heading 7" w:semiHidden="1" w:uiPriority="9" w:unhideWhenUsed="1" w:qFormat="1"/>
+    <w:lsdException w:name="heading 8" w:semiHidden="1" w:uiPriority="9" w:unhideWhenUsed="1" w:qFormat="1"/>
+    <w:lsdException w:name="heading 9" w:semiHidden="1" w:uiPriority="9" w:unhideWhenUsed="1" w:qFormat="1"/>
+    <w:lsdException w:name="index 1" w:semiHidden="1" w:unhideWhenUsed="1"/>
+    <w:lsdException w:name="index 2" w:semiHidden="1" w:unhideWhenUsed="1"/>
+    <w:lsdException w:name="index 3" w:semiHidden="1" w:unhideWhenUsed="1"/>
+    <w:lsdException w:name="index 4" w:semiHidden="1" w:unhideWhenUsed="1"/>
+    <w:lsdException w:name="index 5" w:semiHidden="1" w:unhideWhenUsed="1"/>
+    <w:lsdException w:name="index 6" w:semiHidden="1" w:unhideWhenUsed="1"/>
+    <w:lsdException w:name="index 7" w:semiHidden="1" w:unhideWhenUsed="1"/>
+    <w:lsdException w:name="index 8" w:semiHidden="1" w:unhideWhenUsed="1"/>
+    <w:lsdException w:name="index 9" w:semiHidden="1" w:unhideWhenUsed="1"/>
+    <w:lsdException w:name="toc 1" w:semiHidden="1" w:uiPriority="39" w:unhideWhenUsed="1"/>
+    <w:lsdException w:name="toc 2" w:semiHidden="1" w:uiPriority="39" w:unhideWhenUsed="1"/>
+    <w:lsdException w:name="toc 3" w:semiHidden="1" w:uiPriority="39" w:unhideWhenUsed="1"/>
+    <w:lsdException w:name="toc 4" w:semiHidden="1" w:uiPriority="39" w:unhideWhenUsed="1"/>
+    <w:lsdException w:name="toc 5" w:semiHidden="1" w:uiPriority="39" w:unhideWhenUsed="1"/>
+    <w:lsdException w:name="toc 6" w:semiHidden="1" w:uiPriority="39" w:unhideWhenUsed="1"/>
+    <w:lsdException w:name="toc 7" w:semiHidden="1" w:uiPriority="39" w:unhideWhenUsed="1"/>
+    <w:lsdException w:name="toc 8" w:semiHidden="1" w:uiPriority="39" w:unhideWhenUsed="1"/>
+    <w:lsdException w:name="toc 9" w:semiHidden="1" w:uiPriority="39" w:unhideWhenUsed="1"/>
+    <w:lsdException w:name="Normal Indent" w:semiHidden="1" w:unhideWhenUsed="1"/>
+    <w:lsdException w:name="footnote text" w:semiHidden="1" w:unhideWhenUsed="1"/>
+    <w:lsdException w:name="annotation text" w:semiHidden="1" w:unhideWhenUsed="1"/>
+    <w:lsdException w:name="header" w:semiHidden="1" w:unhideWhenUsed="1"/>
+    <w:lsdException w:name="footer" w:semiHidden="1" w:unhideWhenUsed="1"/>
+    <w:lsdException w:name="index heading" w:semiHidden="1" w:unhideWhenUsed="1"/>
+    <w:lsdException w:name="caption" w:semiHidden="1" w:uiPriority="35" w:unhideWhenUsed="1" w:qFormat="1"/>
+    <w:lsdException w:name="table of figures" w:semiHidden="1" w:unhideWhenUsed="1"/>
+    <w:lsdException w:name="envelope address" w:semiHidden="1" w:unhideWhenUsed="1"/>
+    <w:lsdException w:name="envelope return" w:semiHidden="1" w:unhideWhenUsed="1"/>
+    <w:lsdException w:name="footnote reference" w:semiHidden="1" w:unhideWhenUsed="1"/>
+    <w:lsdException w:name="annotation reference" w:semiHidden="1" w:unhideWhenUsed="1"/>
+    <w:lsdException w:name="line number" w:semiHidden="1" w:unhideWhenUsed="1"/>
+    <w:lsdException w:name="page number" w:semiHidden="1" w:unhideWhenUsed="1"/>
+    <w:lsdException w:name="endnote reference" w:semiHidden="1" w:unhideWhenUsed="1"/>
+    <w:lsdException w:name="endnote text" w:semiHidden="1" w:unhideWhenUsed="1"/>
+    <w:lsdException w:name="table of authorities" w:semiHidden="1" w:unhideWhenUsed="1"/>
+    <w:lsdException w:name="macro" w:semiHidden="1" w:unhideWhenUsed="1"/>
+    <w:lsdException w:name="toa heading" w:semiHidden="1" w:unhideWhenUsed="1"/>
+    <w:lsdException w:name="List" w:semiHidden="1" w:unhideWhenUsed="1"/>
+    <w:lsdException w:name="List Bullet" w:semiHidden="1" w:unhideWhenUsed="1"/>
+    <w:lsdException w:name="List Number" w:semiHidden="1" w:unhideWhenUsed="1"/>
+    <w:lsdException w:name="List 2" w:semiHidden="1" w:unhideWhenUsed="1"/>
+    <w:lsdException w:name="List 3" w:semiHidden="1" w:unhideWhenUsed="1"/>
+    <w:lsdException w:name="List 4" w:semiHidden="1" w:unhideWhenUsed="1"/>
+    <w:lsdException w:name="List 5" w:semiHidden="1" w:unhideWhenUsed="1"/>
+    <w:lsdException w:name="List Bullet 2" w:semiHidden="1" w:unhideWhenUsed="1"/>
+    <w:lsdException w:name="List Bullet 3" w:semiHidden="1" w:unhideWhenUsed="1"/>
+    <w:lsdException w:name="List Bullet 4" w:semiHidden="1" w:unhideWhenUsed="1"/>
+    <w:lsdException w:name="List Bullet 5" w:semiHidden="1" w:unhideWhenUsed="1"/>
+    <w:lsdException w:name="List Number 2" w:semiHidden="1" w:unhideWhenUsed="1"/>
+    <w:lsdException w:name="List Number 3" w:semiHidden="1" w:unhideWhenUsed="1"/>
+    <w:lsdException w:name="List Number 4" w:semiHidden="1" w:unhideWhenUsed="1"/>
+    <w:lsdException w:name="List Number 5" w:semiHidden="1" w:unhideWhenUsed="1"/>
+    <w:lsdException w:name="Title" w:uiPriority="10" w:qFormat="1"/>
+    <w:lsdException w:name="Closing" w:semiHidden="1" w:unhideWhenUsed="1"/>
+    <w:lsdException w:name="Signature" w:semiHidden="1" w:unhideWhenUsed="1"/>
+    <w:lsdException w:name="Default Paragraph Font" w:semiHidden="1" w:uiPriority="1" w:unhideWhenUsed="1"/>
+    <w:lsdException w:name="Body Text" w:semiHidden="1" w:unhideWhenUsed="1"/>
+    <w:lsdException w:name="Body Text Indent" w:semiHidden="1" w:unhideWhenUsed="1"/>
+    <w:lsdException w:name="List Continue" w:semiHidden="1" w:unhideWhenUsed="1"/>
+    <w:lsdException w:name="List Continue 2" w:semiHidden="1" w:unhideWhenUsed="1"/>
+    <w:lsdException w:name="List Continue 3" w:semiHidden="1" w:unhideWhenUsed="1"/>
+    <w:lsdException w:name="List Continue 4" w:semiHidden="1" w:unhideWhenUsed="1"/>
+    <w:lsdException w:name="List Continue 5" w:semiHidden="1" w:unhideWhenUsed="1"/>
+    <w:lsdException w:name="Message Header" w:semiHidden="1" w:unhideWhenUsed="1"/>
+    <w:lsdException w:name="Subtitle" w:uiPriority="11" w:qFormat="1"/>
+    <w:lsdException w:name="Salutation" w:semiHidden="1" w:unhideWhenUsed="1"/>
+    <w:lsdException w:name="Date" w:semiHidden="1" w:unhideWhenUsed="1"/>
+    <w:lsdException w:name="Body Text First Indent" w:semiHidden="1" w:unhideWhenUsed="1"/>
+    <w:lsdException w:name="Body Text First Indent 2" w:semiHidden="1" w:unhideWhenUsed="1"/>
+    <w:lsdException w:name="Note Heading" w:semiHidden="1" w:unhideWhenUsed="1"/>
+    <w:lsdException w:name="Body Text 2" w:semiHidden="1" w:unhideWhenUsed="1"/>
+    <w:lsdException w:name="Body Text 3" w:semiHidden="1" w:unhideWhenUsed="1"/>
+    <w:lsdException w:name="Body Text Indent 2" w:semiHidden="1" w:unhideWhenUsed="1"/>
+    <w:lsdException w:name="Body Text Indent 3" w:semiHidden="1" w:unhideWhenUsed="1"/>
+    <w:lsdException w:name="Block Text" w:semiHidden="1" w:unhideWhenUsed="1"/>
+    <w:lsdException w:name="Hyperlink" w:semiHidden="1" w:unhideWhenUsed="1"/>
+    <w:lsdException w:name="FollowedHyperlink" w:semiHidden="1" w:unhideWhenUsed="1"/>
+    <w:lsdException w:name="Strong" w:uiPriority="22" w:qFormat="1"/>
+    <w:lsdException w:name="Emphasis" w:uiPriority="20" w:qFormat="1"/>
+    <w:lsdException w:name="Document Map" w:semiHidden="1" w:unhideWhenUsed="1"/>
+    <w:lsdException w:name="Plain Text" w:semiHidden="1" w:unhideWhenUsed="1"/>
+    <w:lsdException w:name="E-mail Signature" w:semiHidden="1" w:unhideWhenUsed="1"/>
+    <w:lsdException w:name="HTML Top of Form" w:semiHidden="1" w:unhideWhenUsed="1"/>
+    <w:lsdException w:name="HTML Bottom of Form" w:semiHidden="1" w:unhideWhenUsed="1"/>
+    <w:lsdException w:name="Normal (Web)" w:semiHidden="1" w:unhideWhenUsed="1"/>
+    <w:lsdException w:name="HTML Acronym" w:semiHidden="1" w:unhideWhenUsed="1"/>
+    <w:lsdException w:name="HTML Address" w:semiHidden="1" w:unhideWhenUsed="1"/>
+    <w:lsdException w:name="HTML Cite" w:semiHidden="1" w:unhideWhenUsed="1"/>
+    <w:lsdException w:name="HTML Code" w:semiHidden="1" w:unhideWhenUsed="1"/>
+    <w:lsdException w:name="HTML Definition" w:semiHidden="1" w:unhideWhenUsed="1"/>
+    <w:lsdException w:name="HTML Keyboard" w:semiHidden="1" w:unhideWhenUsed="1"/>
+    <w:lsdException w:name="HTML Preformatted" w:semiHidden="1" w:unhideWhenUsed="1"/>
+    <w:lsdException w:name="HTML Sample" w:semiHidden="1" w:unhideWhenUsed="1"/>
+    <w:lsdException w:name="HTML Typewriter" w:semiHidden="1" w:unhideWhenUsed="1"/>
+    <w:lsdException w:name="HTML Variable" w:semiHidden="1" w:unhideWhenUsed="1"/>
+    <w:lsdException w:name="Normal Table" w:semiHidden="1" w:unhideWhenUsed="1"/>
+    <w:lsdException w:name="annotation subject" w:semiHidden="1" w:unhideWhenUsed="1"/>
+    <w:lsdException w:name="No List" w:semiHidden="1" w:unhideWhenUsed="1"/>
+    <w:lsdException w:name="Outline List 1" w:semiHidden="1" w:unhideWhenUsed="1"/>
+    <w:lsdException w:name="Outline List 2" w:semiHidden="1" w:unhideWhenUsed="1"/>
+    <w:lsdException w:name="Outline List 3" w:semiHidden="1" w:unhideWhenUsed="1"/>
+    <w:lsdException w:name="Table Simple 1" w:semiHidden="1" w:unhideWhenUsed="1"/>
+    <w:lsdException w:name="Table Simple 2" w:semiHidden="1" w:unhideWhenUsed="1"/>
+    <w:lsdException w:name="Table Simple 3" w:semiHidden="1" w:unhideWhenUsed="1"/>
+    <w:lsdException w:name="Table Classic 1" w:semiHidden="1" w:unhideWhenUsed="1"/>
+    <w:lsdException w:name="Table Classic 2" w:semiHidden="1" w:unhideWhenUsed="1"/>
+    <w:lsdException w:name="Table Classic 3" w:semiHidden="1" w:unhideWhenUsed="1"/>
+    <w:lsdException w:name="Table Classic 4" w:semiHidden="1" w:unhideWhenUsed="1"/>
+    <w:lsdException w:name="Table Colorful 1" w:semiHidden="1" w:unhideWhenUsed="1"/>
+    <w:lsdException w:name="Table Colorful 2" w:semiHidden="1" w:unhideWhenUsed="1"/>
+    <w:lsdException w:name="Table Colorful 3" w:semiHidden="1" w:unhideWhenUsed="1"/>
+    <w:lsdException w:name="Table Columns 1" w:semiHidden="1" w:unhideWhenUsed="1"/>
+    <w:lsdException w:name="Table Columns 2" w:semiHidden="1" w:unhideWhenUsed="1"/>
+    <w:lsdException w:name="Table Columns 3" w:semiHidden="1" w:unhideWhenUsed="1"/>
+    <w:lsdException w:name="Table Columns 4" w:semiHidden="1" w:unhideWhenUsed="1"/>
+    <w:lsdException w:name="Table Columns 5" w:semiHidden="1" w:unhideWhenUsed="1"/>
+    <w:lsdException w:name="Table Grid 1" w:semiHidden="1" w:unhideWhenUsed="1"/>
+    <w:lsdException w:name="Table Grid 2" w:semiHidden="1" w:unhideWhenUsed="1"/>
+    <w:lsdException w:name="Table Grid 3" w:semiHidden="1" w:unhideWhenUsed="1"/>
+    <w:lsdException w:name="Table Grid 4" w:semiHidden="1" w:unhideWhenUsed="1"/>
+    <w:lsdException w:name="Table Grid 5" w:semiHidden="1" w:unhideWhenUsed="1"/>
+    <w:lsdException w:name="Table Grid 6" w:semiHidden="1" w:unhideWhenUsed="1"/>
+    <w:lsdException w:name="Table Grid 7" w:semiHidden="1" w:unhideWhenUsed="1"/>
+    <w:lsdException w:name="Table Grid 8" w:semiHidden="1" w:unhideWhenUsed="1"/>
+    <w:lsdException w:name="Table List 1" w:semiHidden="1" w:unhideWhenUsed="1"/>
+    <w:lsdException w:name="Table List 2" w:semiHidden="1" w:unhideWhenUsed="1"/>
+    <w:lsdException w:name="Table List 3" w:semiHidden="1" w:unhideWhenUsed="1"/>
+    <w:lsdException w:name="Table List 4" w:semiHidden="1" w:unhideWhenUsed="1"/>
+    <w:lsdException w:name="Table List 5" w:semiHidden="1" w:unhideWhenUsed="1"/>
+    <w:lsdException w:name="Table List 6" w:semiHidden="1" w:unhideWhenUsed="1"/>
+    <w:lsdException w:name="Table List 7" w:semiHidden="1" w:unhideWhenUsed="1"/>
+    <w:lsdException w:name="Table List 8" w:semiHidden="1" w:unhideWhenUsed="1"/>
+    <w:lsdException w:name="Table 3D effects 1" w:semiHidden="1" w:unhideWhenUsed="1"/>
+    <w:lsdException w:name="Table 3D effects 2" w:semiHidden="1" w:unhideWhenUsed="1"/>
+    <w:lsdException w:name="Table 3D effects 3" w:semiHidden="1" w:unhideWhenUsed="1"/>
+    <w:lsdException w:name="Table Contemporary" w:semiHidden="1" w:unhideWhenUsed="1"/>
+    <w:lsdException w:name="Table Elegant" w:semiHidden="1" w:unhideWhenUsed="1"/>
+    <w:lsdException w:name="Table Professional" w:semiHidden="1" w:unhideWhenUsed="1"/>
+    <w:lsdException w:name="Table Subtle 1" w:semiHidden="1" w:unhideWhenUsed="1"/>
+    <w:lsdException w:name="Table Subtle 2" w:semiHidden="1" w:unhideWhenUsed="1"/>
+    <w:lsdException w:name="Table Web 1" w:semiHidden="1" w:unhideWhenUsed="1"/>
+    <w:lsdException w:name="Table Web 2" w:semiHidden="1" w:unhideWhenUsed="1"/>
+    <w:lsdException w:name="Table Web 3" w:semiHidden="1" w:unhideWhenUsed="1"/>
+    <w:lsdException w:name="Balloon Text" w:semiHidden="1" w:unhideWhenUsed="1"/>
+    <w:lsdException w:name="Table Grid" w:semiHidden="1" w:uiPriority="59" w:unhideWhenUsed="1"/>
+    <w:lsdException w:name="Table Theme" w:semiHidden="1" w:unhideWhenUsed="1"/>
+    <w:lsdException w:name="Placeholder Text" w:semiHidden="1"/>
+    <w:lsdException w:name="No Spacing" w:uiPriority="1" w:qFormat="1"/>
+    <w:lsdException w:name="Light Shading" w:uiPriority="60"/>
+    <w:lsdException w:name="Light List" w:uiPriority="61"/>
+    <w:lsdException w:name="Light Grid" w:uiPriority="62"/>
+    <w:lsdException w:name="Medium Shading 1" w:uiPriority="63"/>
+    <w:lsdException w:name="Medium Shading 2" w:uiPriority="64"/>
+    <w:lsdException w:name="Medium List 1" w:uiPriority="65"/>
+    <w:lsdException w:name="Medium List 2" w:uiPriority="66"/>
+    <w:lsdException w:name="Medium Grid 1" w:uiPriority="67"/>
+    <w:lsdException w:name="Medium Grid 2" w:uiPriority="68"/>
+    <w:lsdException w:name="Medium Grid 3" w:uiPriority="69"/>
+    <w:lsdException w:name="Dark List" w:uiPriority="70"/>
+    <w:lsdException w:name="Colorful Shading" w:uiPriority="71"/>
+    <w:lsdException w:name="Colorful List" w:uiPriority="72"/>
+    <w:lsdException w:name="Colorful Grid" w:uiPriority="73"/>
+    <w:lsdException w:name="Light Shading Accent 1" w:uiPriority="60"/>
+    <w:lsdException w:name="Light List Accent 1" w:uiPriority="61"/>
+    <w:lsdException w:name="Light Grid Accent 1" w:uiPriority="62"/>
+    <w:lsdException w:name="Medium Shading 1 Accent 1" w:uiPriority="63"/>
+    <w:lsdException w:name="Medium Shading 2 Accent 1" w:uiPriority="64"/>
+    <w:lsdException w:name="Medium List 1 Accent 1" w:uiPriority="65"/>
+    <w:lsdException w:name="Revision" w:semiHidden="1"/>
+    <w:lsdException w:name="List Paragraph" w:uiPriority="34" w:qFormat="1"/>
+    <w:lsdException w:name="Quote" w:uiPriority="29" w:qFormat="1"/>
+    <w:lsdException w:name="Intense Quote" w:uiPriority="30" w:qFormat="1"/>
+    <w:lsdException w:name="Medium List 2 Accent 1" w:uiPriority="66"/>
+    <w:lsdException w:name="Medium Grid 1 Accent 1" w:uiPriority="67"/>
+    <w:lsdException w:name="Medium Grid 2 Accent 1" w:uiPriority="68"/>
+    <w:lsdException w:name="Medium Grid 3 Accent 1" w:uiPriority="69"/>
+    <w:lsdException w:name="Dark List Accent 1" w:uiPriority="70"/>
+    <w:lsdException w:name="Colorful Shading Accent 1" w:uiPriority="71"/>
+    <w:lsdException w:name="Colorful List Accent 1" w:uiPriority="72"/>
+    <w:lsdException w:name="Colorful Grid Accent 1" w:uiPriority="73"/>
+    <w:lsdException w:name="Light Shading Accent 2" w:uiPriority="60"/>
+    <w:lsdException w:name="Light List Accent 2" w:uiPriority="61"/>
+    <w:lsdException w:name="Light Grid Accent 2" w:uiPriority="62"/>
+    <w:lsdException w:name="Medium Shading 1 Accent 2" w:uiPriority="63"/>
+    <w:lsdException w:name="Medium Shading 2 Accent 2" w:uiPriority="64"/>
+    <w:lsdException w:name="Medium List 1 Accent 2" w:uiPriority="65"/>
+    <w:lsdException w:name="Medium List 2 Accent 2" w:uiPriority="66"/>
+    <w:lsdException w:name="Medium Grid 1 Accent 2" w:uiPriority="67"/>
+    <w:lsdException w:name="Medium Grid 2 Accent 2" w:uiPriority="68"/>
+    <w:lsdException w:name="Medium Grid 3 Accent 2" w:uiPriority="69"/>
+    <w:lsdException w:name="Dark List Accent 2" w:uiPriority="70"/>
+    <w:lsdException w:name="Colorful Shading Accent 2" w:uiPriority="71"/>
+    <w:lsdException w:name="Colorful List Accent 2" w:uiPriority="72"/>
+    <w:lsdException w:name="Colorful Grid Accent 2" w:uiPriority="73"/>
+    <w:lsdException w:name="Light Shading Accent 3" w:uiPriority="60"/>
+    <w:lsdException w:name="Light List Accent 3" w:uiPriority="61"/>
+    <w:lsdException w:name="Light Grid Accent 3" w:uiPriority="62"/>
+    <w:lsdException w:name="Medium Shading 1 Accent 3" w:uiPriority="63"/>
+    <w:lsdException w:name="Medium Shading 2 Accent 3" w:uiPriority="64"/>
+    <w:lsdException w:name="Medium List 1 Accent 3" w:uiPriority="65"/>
+    <w:lsdException w:name="Medium List 2 Accent 3" w:uiPriority="66"/>
+    <w:lsdException w:name="Medium Grid 1 Accent 3" w:uiPriority="67"/>
+    <w:lsdException w:name="Medium Grid 2 Accent 3" w:uiPriority="68"/>
+    <w:lsdException w:name="Medium Grid 3 Accent 3" w:uiPriority="69"/>
+    <w:lsdException w:name="Dark List Accent 3" w:uiPriority="70"/>
+    <w:lsdException w:name="Colorful Shading Accent 3" w:uiPriority="71"/>
+    <w:lsdException w:name="Colorful List Accent 3" w:uiPriority="72"/>
+    <w:lsdException w:name="Colorful Grid Accent 3" w:uiPriority="73"/>
+    <w:lsdException w:name="Light Shading Accent 4" w:uiPriority="60"/>
+    <w:lsdException w:name="Light List Accent 4" w:uiPriority="61"/>
+    <w:lsdException w:name="Light Grid Accent 4" w:uiPriority="62"/>
+    <w:lsdException w:name="Medium Shading 1 Accent 4" w:uiPriority="63"/>
+    <w:lsdException w:name="Medium Shading 2 Accent 4" w:uiPriority="64"/>
+    <w:lsdException w:name="Medium List 1 Accent 4" w:uiPriority="65"/>
+    <w:lsdException w:name="Medium List 2 Accent 4" w:uiPriority="66"/>
+    <w:lsdException w:name="Medium Grid 1 Accent 4" w:uiPriority="67"/>
+    <w:lsdException w:name="Medium Grid 2 Accent 4" w:uiPriority="68"/>
+    <w:lsdException w:name="Medium Grid 3 Accent 4" w:uiPriority="69"/>
+    <w:lsdException w:name="Dark List Accent 4" w:uiPriority="70"/>
+    <w:lsdException w:name="Colorful Shading Accent 4" w:uiPriority="71"/>
+    <w:lsdException w:name="Colorful List Accent 4" w:uiPriority="72"/>
+    <w:lsdException w:name="Colorful Grid Accent 4" w:uiPriority="73"/>
+    <w:lsdException w:name="Light Shading Accent 5" w:uiPriority="60"/>
+    <w:lsdException w:name="Light List Accent 5" w:uiPriority="61"/>
+    <w:lsdException w:name="Light Grid Accent 5" w:uiPriority="62"/>
+    <w:lsdException w:name="Medium Shading 1 Accent 5" w:uiPriority="63"/>
+    <w:lsdException w:name="Medium Shading 2 Accent 5" w:uiPriority="64"/>
+    <w:lsdException w:name="Medium List 1 Accent 5" w:uiPriority="65"/>
+    <w:lsdException w:name="Medium List 2 Accent 5" w:uiPriority="66"/>
+    <w:lsdException w:name="Medium Grid 1 Accent 5" w:uiPriority="67"/>
+    <w:lsdException w:name="Medium Grid 2 Accent 5" w:uiPriority="68"/>
+    <w:lsdException w:name="Medium Grid 3 Accent 5" w:uiPriority="69"/>
+    <w:lsdException w:name="Dark List Accent 5" w:uiPriority="70"/>
+    <w:lsdException w:name="Colorful Shading Accent 5" w:uiPriority="71"/>
+    <w:lsdException w:name="Colorful List Accent 5" w:uiPriority="72"/>
+    <w:lsdException w:name="Colorful Grid Accent 5" w:uiPriority="73"/>
+    <w:lsdException w:name="Light Shading Accent 6" w:uiPriority="60"/>
+    <w:lsdException w:name="Light List Accent 6" w:uiPriority="61"/>
+    <w:lsdException w:name="Light Grid Accent 6" w:uiPriority="62"/>
+    <w:lsdException w:name="Medium Shading 1 Accent 6" w:uiPriority="63"/>
+    <w:lsdException w:name="Medium Shading 2 Accent 6" w:uiPriority="64"/>
+    <w:lsdException w:name="Medium List 1 Accent 6" w:uiPriority="65"/>
+    <w:lsdException w:name="Medium List 2 Accent 6" w:uiPriority="66"/>
+    <w:lsdException w:name="Medium Grid 1 Accent 6" w:uiPriority="67"/>
+    <w:lsdException w:name="Medium Grid 2 Accent 6" w:uiPriority="68"/>
+    <w:lsdException w:name="Medium Grid 3 Accent 6" w:uiPriority="69"/>
+    <w:lsdException w:name="Dark List Accent 6" w:uiPriority="70"/>
+    <w:lsdException w:name="Colorful Shading Accent 6" w:uiPriority="71"/>
+    <w:lsdException w:name="Colorful List Accent 6" w:uiPriority="72"/>
+    <w:lsdException w:name="Colorful Grid Accent 6" w:uiPriority="73"/>
+    <w:lsdException w:name="Subtle Emphasis" w:uiPriority="19" w:qFormat="1"/>
+    <w:lsdException w:name="Intense Emphasis" w:uiPriority="21" w:qFormat="1"/>
+    <w:lsdException w:name="Subtle Reference" w:uiPriority="31" w:qFormat="1"/>
+    <w:lsdException w:name="Intense Reference" w:uiPriority="32" w:qFormat="1"/>
+    <w:lsdException w:name="Book Title" w:uiPriority="33" w:qFormat="1"/>
+    <w:lsdException w:name="Bibliography" w:semiHidden="1" w:uiPriority="37" w:unhideWhenUsed="1"/>
+    <w:lsdException w:name="TOC Heading" w:semiHidden="1" w:uiPriority="39" w:unhideWhenUsed="1" w:qFormat="1"/>
+    <w:lsdException w:name="Plain Table 1" w:uiPriority="41"/>
+    <w:lsdException w:name="Plain Table 2" w:uiPriority="42"/>
+    <w:lsdException w:name="Plain Table 3" w:uiPriority="43"/>
+    <w:lsdException w:name="Plain Table 4" w:uiPriority="44"/>
+    <w:lsdException w:name="Plain Table 5" w:uiPriority="45"/>
+    <w:lsdException w:name="Grid Table Light" w:uiPriority="40"/>
+    <w:lsdException w:name="Grid Table 1 Light" w:uiPriority="46"/>
+    <w:lsdException w:name="Grid Table 2" w:uiPriority="47"/>
+    <w:lsdException w:name="Grid Table 3" w:uiPriority="48"/>
+    <w:lsdException w:name="Grid Table 4" w:uiPriority="49"/>
+    <w:lsdException w:name="Grid Table 5 Dark" w:uiPriority="50"/>
+    <w:lsdException w:name="Grid Table 6 Colorful" w:uiPriority="51"/>
+    <w:lsdException w:name="Grid Table 7 Colorful" w:uiPriority="52"/>
+    <w:lsdException w:name="Grid Table 1 Light Accent 1" w:uiPriority="46"/>
+    <w:lsdException w:name="Grid Table 2 Accent 1" w:uiPriority="47"/>
+    <w:lsdException w:name="Grid Table 3 Accent 1" w:uiPriority="48"/>
+    <w:lsdException w:name="Grid Table 4 Accent 1" w:uiPriority="49"/>
+    <w:lsdException w:name="Grid Table 5 Dark Accent 1" w:uiPriority="50"/>
+    <w:lsdException w:name="Grid Table 6 Colorful Accent 1" w:uiPriority="51"/>
+    <w:lsdException w:name="Grid Table 7 Colorful Accent 1" w:uiPriority="52"/>
+    <w:lsdException w:name="Grid Table 1 Light Accent 2" w:uiPriority="46"/>
+    <w:lsdException w:name="Grid Table 2 Accent 2" w:uiPriority="47"/>
+    <w:lsdException w:name="Grid Table 3 Accent 2" w:uiPriority="48"/>
+    <w:lsdException w:name="Grid Table 4 Accent 2" w:uiPriority="49"/>
+    <w:lsdException w:name="Grid Table 5 Dark Accent 2" w:uiPriority="50"/>
+    <w:lsdException w:name="Grid Table 6 Colorful Accent 2" w:uiPriority="51"/>
+    <w:lsdException w:name="Grid Table 7 Colorful Accent 2" w:uiPriority="52"/>
+    <w:lsdException w:name="Grid Table 1 Light Accent 3" w:uiPriority="46"/>
+    <w:lsdException w:name="Grid Table 2 Accent 3" w:uiPriority="47"/>
+    <w:lsdException w:name="Grid Table 3 Accent 3" w:uiPriority="48"/>
+    <w:lsdException w:name="Grid Table 4 Accent 3" w:uiPriority="49"/>
+    <w:lsdException w:name="Grid Table 5 Dark Accent 3" w:uiPriority="50"/>
+    <w:lsdException w:name="Grid Table 6 Colorful Accent 3" w:uiPriority="51"/>
+    <w:lsdException w:name="Grid Table 7 Colorful Accent 3" w:uiPriority="52"/>
+    <w:lsdException w:name="Grid Table 1 Light Accent 4" w:uiPriority="46"/>
+    <w:lsdException w:name="Grid Table 2 Accent 4" w:uiPriority="47"/>
+    <w:lsdException w:name="Grid Table 3 Accent 4" w:uiPriority="48"/>
+    <w:lsdException w:name="Grid Table 4 Accent 4" w:uiPriority="49"/>
+    <w:lsdException w:name="Grid Table 5 Dark Accent 4" w:uiPriority="50"/>
+    <w:lsdException w:name="Grid Table 6 Colorful Accent 4" w:uiPriority="51"/>
+    <w:lsdException w:name="Grid Table 7 Colorful Accent 4" w:uiPriority="52"/>
+    <w:lsdException w:name="Grid Table 1 Light Accent 5" w:uiPriority="46"/>
+    <w:lsdException w:name="Grid Table 2 Accent 5" w:uiPriority="47"/>
+    <w:lsdException w:name="Grid Table 3 Accent 5" w:uiPriority="48"/>
+    <w:lsdException w:name="Grid Table 4 Accent 5" w:uiPriority="49"/>
+    <w:lsdException w:name="Grid Table 5 Dark Accent 5" w:uiPriority="50"/>
+    <w:lsdException w:name="Grid Table 6 Colorful Accent 5" w:uiPriority="51"/>
+    <w:lsdException w:name="Grid Table 7 Colorful Accent 5" w:uiPriority="52"/>
+    <w:lsdException w:name="Grid Table 1 Light Accent 6" w:uiPriority="46"/>
+    <w:lsdException w:name="Grid Table 2 Accent 6" w:uiPriority="47"/>
+    <w:lsdException w:name="Grid Table 3 Accent 6" w:uiPriority="48"/>
+    <w:lsdException w:name="Grid Table 4 Accent 6" w:uiPriority="49"/>
+    <w:lsdException w:name="Grid Table 5 Dark Accent 6" w:uiPriority="50"/>
+    <w:lsdException w:name="Grid Table 6 Colorful Accent 6" w:uiPriority="51"/>
+    <w:lsdException w:name="Grid Table 7 Colorful Accent 6" w:uiPriority="52"/>
+    <w:lsdException w:name="List Table 1 Light" w:uiPriority="46"/>
+    <w:lsdException w:name="List Table 2" w:uiPriority="47"/>
+    <w:lsdException w:name="List Table 3" w:uiPriority="48"/>
+    <w:lsdException w:name="List Table 4" w:uiPriority="49"/>
+    <w:lsdException w:name="List Table 5 Dark" w:uiPriority="50"/>
+    <w:lsdException w:name="List Table 6 Colorful" w:uiPriority="51"/>
+    <w:lsdException w:name="List Table 7 Colorful" w:uiPriority="52"/>
+    <w:lsdException w:name="List Table 1 Light Accent 1" w:uiPriority="46"/>
+    <w:lsdException w:name="List Table 2 Accent 1" w:uiPriority="47"/>
+    <w:lsdException w:name="List Table 3 Accent 1" w:uiPriority="48"/>
+    <w:lsdException w:name="List Table 4 Accent 1" w:uiPriority="49"/>
+    <w:lsdException w:name="List Table 5 Dark Accent 1" w:uiPriority="50"/>
+    <w:lsdException w:name="List Table 6 Colorful Accent 1" w:uiPriority="51"/>
+    <w:lsdException w:name="List Table 7 Colorful Accent 1" w:uiPriority="52"/>
+    <w:lsdException w:name="List Table 1 Light Accent 2" w:uiPriority="46"/>
+    <w:lsdException w:name="List Table 2 Accent 2" w:uiPriority="47"/>
+    <w:lsdException w:name="List Table 3 Accent 2" w:uiPriority="48"/>
+    <w:lsdException w:name="List Table 4 Accent 2" w:uiPriority="49"/>
+    <w:lsdException w:name="List Table 5 Dark Accent 2" w:uiPriority="50"/>
+    <w:lsdException w:name="List Table 6 Colorful Accent 2" w:uiPriority="51"/>
+    <w:lsdException w:name="List Table 7 Colorful Accent 2" w:uiPriority="52"/>
+    <w:lsdException w:name="List Table 1 Light Accent 3" w:uiPriority="46"/>
+    <w:lsdException w:name="List Table 2 Accent 3" w:uiPriority="47"/>
+    <w:lsdException w:name="List Table 3 Accent 3" w:uiPriority="48"/>
+    <w:lsdException w:name="List Table 4 Accent 3" w:uiPriority="49"/>
+    <w:lsdException w:name="List Table 5 Dark Accent 3" w:uiPriority="50"/>
+    <w:lsdException w:name="List Table 6 Colorful Accent 3" w:uiPriority="51"/>
+    <w:lsdException w:name="List Table 7 Colorful Accent 3" w:uiPriority="52"/>
+    <w:lsdException w:name="List Table 1 Light Accent 4" w:uiPriority="46"/>
+    <w:lsdException w:name="List Table 2 Accent 4" w:uiPriority="47"/>
+    <w:lsdException w:name="List Table 3 Accent 4" w:uiPriority="48"/>
+    <w:lsdException w:name="List Table 4 Accent 4" w:uiPriority="49"/>
+    <w:lsdException w:name="List Table 5 Dark Accent 4" w:uiPriority="50"/>
+    <w:lsdException w:name="List Table 6 Colorful Accent 4" w:uiPriority="51"/>
+    <w:lsdException w:name="List Table 7 Colorful Accent 4" w:uiPriority="52"/>
+    <w:lsdException w:name="List Table 1 Light Accent 5" w:uiPriority="46"/>
+    <w:lsdException w:name="List Table 2 Accent 5" w:uiPriority="47"/>
+    <w:lsdException w:name="List Table 3 Accent 5" w:uiPriority="48"/>
+    <w:lsdException w:name="List Table 4 Accent 5" w:uiPriority="49"/>
+    <w:lsdException w:name="List Table 5 Dark Accent 5" w:uiPriority="50"/>
+    <w:lsdException w:name="List Table 6 Colorful Accent 5" w:uiPriority="51"/>
+    <w:lsdException w:name="List Table 7 Colorful Accent 5" w:uiPriority="52"/>
+    <w:lsdException w:name="List Table 1 Light Accent 6" w:uiPriority="46"/>
+    <w:lsdException w:name="List Table 2 Accent 6" w:uiPriority="47"/>
+    <w:lsdException w:name="List Table 3 Accent 6" w:uiPriority="48"/>
+    <w:lsdException w:name="List Table 4 Accent 6" w:uiPriority="49"/>
+    <w:lsdException w:name="List Table 5 Dark Accent 6" w:uiPriority="50"/>
+    <w:lsdException w:name="List Table 6 Colorful Accent 6" w:uiPriority="51"/>
+    <w:lsdException w:name="List Table 7 Colorful Accent 6" w:uiPriority="52"/>
+    <w:lsdException w:name="Mention" w:semiHidden="1" w:unhideWhenUsed="1"/>
+    <w:lsdException w:name="Smart Hyperlink" w:semiHidden="1" w:unhideWhenUsed="1"/>
+    <w:lsdException w:name="Hashtag" w:semiHidden="1" w:unhideWhenUsed="1"/>
+    <w:lsdException w:name="Unresolved Mention" w:semiHidden="1" w:unhideWhenUsed="1"/>
   </w:latentStyles>
   <w:style w:type="paragraph" w:default="1" w:styleId="Normal">
     <w:name w:val="Normal"/>
@@ -7506,7 +7836,6 @@
     <w:uiPriority w:val="99"/>
     <w:semiHidden/>
     <w:unhideWhenUsed/>
-    <w:qFormat/>
     <w:tblPr>
       <w:tblInd w:w="0" w:type="dxa"/>
       <w:tblCellMar>
